--- a/storage/app/public/templates/d2z8X186YFymCM29dPa84LH7rTrqljrmfhmyc7C4.docx
+++ b/storage/app/public/templates/d2z8X186YFymCM29dPa84LH7rTrqljrmfhmyc7C4.docx
@@ -1,6 +1,6 @@
 
 <file path=word/document.xml><?xml version="1.0" encoding="utf-8"?>
-<w:document xmlns:wpc="http://schemas.microsoft.com/office/word/2010/wordprocessingCanvas" xmlns:cx="http://schemas.microsoft.com/office/drawing/2014/chartex" xmlns:cx1="http://schemas.microsoft.com/office/drawing/2015/9/8/chartex" xmlns:cx2="http://schemas.microsoft.com/office/drawing/2015/10/21/chartex" xmlns:cx3="http://schemas.microsoft.com/office/drawing/2016/5/9/chartex" xmlns:cx4="http://schemas.microsoft.com/office/drawing/2016/5/10/chartex" xmlns:cx5="http://schemas.microsoft.com/office/drawing/2016/5/11/chartex" xmlns:cx6="http://schemas.microsoft.com/office/drawing/2016/5/12/chartex" xmlns:cx7="http://schemas.microsoft.com/office/drawing/2016/5/13/chartex" xmlns:cx8="http://schemas.microsoft.com/office/drawing/2016/5/14/chartex" xmlns:mc="http://schemas.openxmlformats.org/markup-compatibility/2006" xmlns:aink="http://schemas.microsoft.com/office/drawing/2016/ink" xmlns:am3d="http://schemas.microsoft.com/office/drawing/2017/model3d" xmlns:o="urn:schemas-microsoft-com:office:office" xmlns:oel="http://schemas.microsoft.com/office/2019/extlst" xmlns:r="http://schemas.openxmlformats.org/officeDocument/2006/relationships" xmlns:m="http://schemas.openxmlformats.org/officeDocument/2006/math" xmlns:v="urn:schemas-microsoft-com:vml" xmlns:wp14="http://schemas.microsoft.com/office/word/2010/wordprocessingDrawing" xmlns:wp="http://schemas.openxmlformats.org/drawingml/2006/wordprocessingDrawing" xmlns:w10="urn:schemas-microsoft-com:office:word" xmlns:w="http://schemas.openxmlformats.org/wordprocessingml/2006/main" xmlns:w14="http://schemas.microsoft.com/office/word/2010/wordml" xmlns:w15="http://schemas.microsoft.com/office/word/2012/wordml" xmlns:w16cex="http://schemas.microsoft.com/office/word/2018/wordml/cex" xmlns:w16cid="http://schemas.microsoft.com/office/word/2016/wordml/cid" xmlns:w16="http://schemas.microsoft.com/office/word/2018/wordml" xmlns:w16sdtdh="http://schemas.microsoft.com/office/word/2020/wordml/sdtdatahash" xmlns:w16se="http://schemas.microsoft.com/office/word/2015/wordml/symex" xmlns:wpg="http://schemas.microsoft.com/office/word/2010/wordprocessingGroup" xmlns:wpi="http://schemas.microsoft.com/office/word/2010/wordprocessingInk" xmlns:wne="http://schemas.microsoft.com/office/word/2006/wordml" xmlns:wps="http://schemas.microsoft.com/office/word/2010/wordprocessingShape" mc:Ignorable="w14 w15 w16se w16cid w16 w16cex w16sdtdh wp14">
+<w:document xmlns:wpc="http://schemas.microsoft.com/office/word/2010/wordprocessingCanvas" xmlns:cx="http://schemas.microsoft.com/office/drawing/2014/chartex" xmlns:cx1="http://schemas.microsoft.com/office/drawing/2015/9/8/chartex" xmlns:cx2="http://schemas.microsoft.com/office/drawing/2015/10/21/chartex" xmlns:cx3="http://schemas.microsoft.com/office/drawing/2016/5/9/chartex" xmlns:cx4="http://schemas.microsoft.com/office/drawing/2016/5/10/chartex" xmlns:cx5="http://schemas.microsoft.com/office/drawing/2016/5/11/chartex" xmlns:cx6="http://schemas.microsoft.com/office/drawing/2016/5/12/chartex" xmlns:cx7="http://schemas.microsoft.com/office/drawing/2016/5/13/chartex" xmlns:cx8="http://schemas.microsoft.com/office/drawing/2016/5/14/chartex" xmlns:mc="http://schemas.openxmlformats.org/markup-compatibility/2006" xmlns:aink="http://schemas.microsoft.com/office/drawing/2016/ink" xmlns:am3d="http://schemas.microsoft.com/office/drawing/2017/model3d" xmlns:o="urn:schemas-microsoft-com:office:office" xmlns:oel="http://schemas.microsoft.com/office/2019/extlst" xmlns:r="http://schemas.openxmlformats.org/officeDocument/2006/relationships" xmlns:m="http://schemas.openxmlformats.org/officeDocument/2006/math" xmlns:v="urn:schemas-microsoft-com:vml" xmlns:wp14="http://schemas.microsoft.com/office/word/2010/wordprocessingDrawing" xmlns:wp="http://schemas.openxmlformats.org/drawingml/2006/wordprocessingDrawing" xmlns:w10="urn:schemas-microsoft-com:office:word" xmlns:w="http://schemas.openxmlformats.org/wordprocessingml/2006/main" xmlns:w14="http://schemas.microsoft.com/office/word/2010/wordml" xmlns:w15="http://schemas.microsoft.com/office/word/2012/wordml" xmlns:w16cex="http://schemas.microsoft.com/office/word/2018/wordml/cex" xmlns:w16cid="http://schemas.microsoft.com/office/word/2016/wordml/cid" xmlns:w16="http://schemas.microsoft.com/office/word/2018/wordml" xmlns:w16du="http://schemas.microsoft.com/office/word/2023/wordml/word16du" xmlns:w16sdtdh="http://schemas.microsoft.com/office/word/2020/wordml/sdtdatahash" xmlns:w16se="http://schemas.microsoft.com/office/word/2015/wordml/symex" xmlns:wpg="http://schemas.microsoft.com/office/word/2010/wordprocessingGroup" xmlns:wpi="http://schemas.microsoft.com/office/word/2010/wordprocessingInk" xmlns:wne="http://schemas.microsoft.com/office/word/2006/wordml" xmlns:wps="http://schemas.microsoft.com/office/word/2010/wordprocessingShape" mc:Ignorable="w14 w15 w16se w16cid w16 w16cex w16sdtdh w16du wp14">
   <w:body>
     <w:tbl>
       <w:tblPr>
@@ -21,17 +21,17 @@
         <w:tblLook w:val="04A0" w:firstRow="1" w:lastRow="0" w:firstColumn="1" w:lastColumn="0" w:noHBand="0" w:noVBand="1"/>
       </w:tblPr>
       <w:tblGrid>
-        <w:gridCol w:w="559"/>
-        <w:gridCol w:w="854"/>
+        <w:gridCol w:w="557"/>
+        <w:gridCol w:w="853"/>
         <w:gridCol w:w="283"/>
         <w:gridCol w:w="567"/>
         <w:gridCol w:w="709"/>
-        <w:gridCol w:w="1276"/>
+        <w:gridCol w:w="1282"/>
         <w:gridCol w:w="850"/>
-        <w:gridCol w:w="1560"/>
+        <w:gridCol w:w="1559"/>
         <w:gridCol w:w="992"/>
-        <w:gridCol w:w="1276"/>
-        <w:gridCol w:w="1646"/>
+        <w:gridCol w:w="1275"/>
+        <w:gridCol w:w="1645"/>
         <w:gridCol w:w="343"/>
       </w:tblGrid>
       <w:tr>
@@ -214,7 +214,7 @@
         </w:trPr>
         <w:tc>
           <w:tcPr>
-            <w:tcW w:w="1413" w:type="dxa"/>
+            <w:tcW w:w="1410" w:type="dxa"/>
             <w:gridSpan w:val="2"/>
             <w:tcBorders>
               <w:top w:val="nil"/>
@@ -276,7 +276,7 @@
         </w:tc>
         <w:tc>
           <w:tcPr>
-            <w:tcW w:w="9219" w:type="dxa"/>
+            <w:tcW w:w="9222" w:type="dxa"/>
             <w:gridSpan w:val="9"/>
             <w:tcBorders>
               <w:top w:val="nil"/>
@@ -336,7 +336,7 @@
         </w:trPr>
         <w:tc>
           <w:tcPr>
-            <w:tcW w:w="1413" w:type="dxa"/>
+            <w:tcW w:w="1410" w:type="dxa"/>
             <w:gridSpan w:val="2"/>
             <w:tcBorders>
               <w:top w:val="nil"/>
@@ -396,7 +396,7 @@
         </w:tc>
         <w:tc>
           <w:tcPr>
-            <w:tcW w:w="9219" w:type="dxa"/>
+            <w:tcW w:w="9222" w:type="dxa"/>
             <w:gridSpan w:val="9"/>
             <w:tcBorders>
               <w:top w:val="nil"/>
@@ -448,7 +448,7 @@
         </w:trPr>
         <w:tc>
           <w:tcPr>
-            <w:tcW w:w="1413" w:type="dxa"/>
+            <w:tcW w:w="1410" w:type="dxa"/>
             <w:gridSpan w:val="2"/>
             <w:tcBorders>
               <w:top w:val="nil"/>
@@ -508,7 +508,7 @@
         </w:tc>
         <w:tc>
           <w:tcPr>
-            <w:tcW w:w="9219" w:type="dxa"/>
+            <w:tcW w:w="9222" w:type="dxa"/>
             <w:gridSpan w:val="9"/>
             <w:tcBorders>
               <w:top w:val="nil"/>
@@ -560,7 +560,7 @@
         </w:trPr>
         <w:tc>
           <w:tcPr>
-            <w:tcW w:w="1413" w:type="dxa"/>
+            <w:tcW w:w="1410" w:type="dxa"/>
             <w:gridSpan w:val="2"/>
             <w:tcBorders>
               <w:top w:val="nil"/>
@@ -622,7 +622,7 @@
         </w:tc>
         <w:tc>
           <w:tcPr>
-            <w:tcW w:w="9219" w:type="dxa"/>
+            <w:tcW w:w="9222" w:type="dxa"/>
             <w:gridSpan w:val="9"/>
             <w:tcBorders>
               <w:top w:val="nil"/>
@@ -674,7 +674,7 @@
         </w:trPr>
         <w:tc>
           <w:tcPr>
-            <w:tcW w:w="1413" w:type="dxa"/>
+            <w:tcW w:w="1410" w:type="dxa"/>
             <w:gridSpan w:val="2"/>
             <w:tcBorders>
               <w:top w:val="nil"/>
@@ -744,7 +744,7 @@
         </w:tc>
         <w:tc>
           <w:tcPr>
-            <w:tcW w:w="9219" w:type="dxa"/>
+            <w:tcW w:w="9222" w:type="dxa"/>
             <w:gridSpan w:val="9"/>
             <w:tcBorders>
               <w:top w:val="nil"/>
@@ -794,7 +794,7 @@
         </w:trPr>
         <w:tc>
           <w:tcPr>
-            <w:tcW w:w="1413" w:type="dxa"/>
+            <w:tcW w:w="1410" w:type="dxa"/>
             <w:gridSpan w:val="2"/>
             <w:tcBorders>
               <w:top w:val="nil"/>
@@ -854,7 +854,7 @@
         </w:tc>
         <w:tc>
           <w:tcPr>
-            <w:tcW w:w="9219" w:type="dxa"/>
+            <w:tcW w:w="9222" w:type="dxa"/>
             <w:gridSpan w:val="9"/>
             <w:tcBorders>
               <w:top w:val="nil"/>
@@ -906,7 +906,7 @@
         </w:trPr>
         <w:tc>
           <w:tcPr>
-            <w:tcW w:w="1413" w:type="dxa"/>
+            <w:tcW w:w="1410" w:type="dxa"/>
             <w:gridSpan w:val="2"/>
             <w:tcBorders>
               <w:top w:val="nil"/>
@@ -967,7 +967,7 @@
         </w:tc>
         <w:tc>
           <w:tcPr>
-            <w:tcW w:w="9219" w:type="dxa"/>
+            <w:tcW w:w="9222" w:type="dxa"/>
             <w:gridSpan w:val="9"/>
             <w:tcBorders>
               <w:top w:val="nil"/>
@@ -1018,7 +1018,7 @@
         </w:trPr>
         <w:tc>
           <w:tcPr>
-            <w:tcW w:w="1413" w:type="dxa"/>
+            <w:tcW w:w="1410" w:type="dxa"/>
             <w:gridSpan w:val="2"/>
             <w:tcBorders>
               <w:top w:val="nil"/>
@@ -1078,7 +1078,7 @@
         </w:tc>
         <w:tc>
           <w:tcPr>
-            <w:tcW w:w="9219" w:type="dxa"/>
+            <w:tcW w:w="9222" w:type="dxa"/>
             <w:gridSpan w:val="9"/>
             <w:tcBorders>
               <w:top w:val="nil"/>
@@ -1138,7 +1138,7 @@
         </w:trPr>
         <w:tc>
           <w:tcPr>
-            <w:tcW w:w="1413" w:type="dxa"/>
+            <w:tcW w:w="1410" w:type="dxa"/>
             <w:gridSpan w:val="2"/>
             <w:tcBorders>
               <w:top w:val="nil"/>
@@ -1201,7 +1201,7 @@
         </w:tc>
         <w:tc>
           <w:tcPr>
-            <w:tcW w:w="9219" w:type="dxa"/>
+            <w:tcW w:w="9222" w:type="dxa"/>
             <w:gridSpan w:val="9"/>
             <w:tcBorders>
               <w:top w:val="nil"/>
@@ -1262,7 +1262,7 @@
         </w:trPr>
         <w:tc>
           <w:tcPr>
-            <w:tcW w:w="559" w:type="dxa"/>
+            <w:tcW w:w="557" w:type="dxa"/>
             <w:tcBorders>
               <w:top w:val="nil"/>
               <w:left w:val="nil"/>
@@ -1290,7 +1290,7 @@
         </w:tc>
         <w:tc>
           <w:tcPr>
-            <w:tcW w:w="1137" w:type="dxa"/>
+            <w:tcW w:w="1136" w:type="dxa"/>
             <w:gridSpan w:val="2"/>
             <w:tcBorders>
               <w:top w:val="nil"/>
@@ -1367,7 +1367,7 @@
         </w:tc>
         <w:tc>
           <w:tcPr>
-            <w:tcW w:w="1276" w:type="dxa"/>
+            <w:tcW w:w="1282" w:type="dxa"/>
             <w:tcBorders>
               <w:top w:val="nil"/>
               <w:left w:val="nil"/>
@@ -1423,7 +1423,7 @@
         </w:tc>
         <w:tc>
           <w:tcPr>
-            <w:tcW w:w="1560" w:type="dxa"/>
+            <w:tcW w:w="1559" w:type="dxa"/>
             <w:tcBorders>
               <w:top w:val="nil"/>
               <w:left w:val="nil"/>
@@ -1479,7 +1479,7 @@
         </w:tc>
         <w:tc>
           <w:tcPr>
-            <w:tcW w:w="1276" w:type="dxa"/>
+            <w:tcW w:w="1275" w:type="dxa"/>
             <w:tcBorders>
               <w:top w:val="nil"/>
               <w:left w:val="nil"/>
@@ -1507,7 +1507,7 @@
         </w:tc>
         <w:tc>
           <w:tcPr>
-            <w:tcW w:w="1646" w:type="dxa"/>
+            <w:tcW w:w="1645" w:type="dxa"/>
             <w:tcBorders>
               <w:top w:val="nil"/>
               <w:left w:val="nil"/>
@@ -1569,7 +1569,7 @@
         </w:trPr>
         <w:tc>
           <w:tcPr>
-            <w:tcW w:w="559" w:type="dxa"/>
+            <w:tcW w:w="557" w:type="dxa"/>
             <w:tcBorders>
               <w:top w:val="single" w:sz="4" w:space="0" w:color="auto"/>
             </w:tcBorders>
@@ -1602,7 +1602,7 @@
         </w:tc>
         <w:tc>
           <w:tcPr>
-            <w:tcW w:w="1704" w:type="dxa"/>
+            <w:tcW w:w="1703" w:type="dxa"/>
             <w:gridSpan w:val="3"/>
             <w:tcBorders>
               <w:top w:val="single" w:sz="4" w:space="0" w:color="auto"/>
@@ -1668,7 +1668,7 @@
         </w:tc>
         <w:tc>
           <w:tcPr>
-            <w:tcW w:w="1276" w:type="dxa"/>
+            <w:tcW w:w="1282" w:type="dxa"/>
             <w:tcBorders>
               <w:top w:val="single" w:sz="4" w:space="0" w:color="auto"/>
             </w:tcBorders>
@@ -1852,7 +1852,7 @@
         </w:tc>
         <w:tc>
           <w:tcPr>
-            <w:tcW w:w="1560" w:type="dxa"/>
+            <w:tcW w:w="1559" w:type="dxa"/>
             <w:tcBorders>
               <w:top w:val="single" w:sz="4" w:space="0" w:color="auto"/>
             </w:tcBorders>
@@ -1954,7 +1954,7 @@
         </w:tc>
         <w:tc>
           <w:tcPr>
-            <w:tcW w:w="1276" w:type="dxa"/>
+            <w:tcW w:w="1275" w:type="dxa"/>
             <w:tcBorders>
               <w:top w:val="single" w:sz="4" w:space="0" w:color="auto"/>
             </w:tcBorders>
@@ -2005,7 +2005,7 @@
         </w:tc>
         <w:tc>
           <w:tcPr>
-            <w:tcW w:w="1989" w:type="dxa"/>
+            <w:tcW w:w="1988" w:type="dxa"/>
             <w:gridSpan w:val="2"/>
             <w:tcBorders>
               <w:top w:val="single" w:sz="4" w:space="0" w:color="auto"/>
@@ -2047,7 +2047,7 @@
         </w:trPr>
         <w:tc>
           <w:tcPr>
-            <w:tcW w:w="559" w:type="dxa"/>
+            <w:tcW w:w="557" w:type="dxa"/>
             <w:tcMar>
               <w:top w:w="0" w:type="dxa"/>
               <w:left w:w="45" w:type="dxa"/>
@@ -2078,7 +2078,7 @@
         </w:tc>
         <w:tc>
           <w:tcPr>
-            <w:tcW w:w="1704" w:type="dxa"/>
+            <w:tcW w:w="1703" w:type="dxa"/>
             <w:gridSpan w:val="3"/>
             <w:vAlign w:val="center"/>
           </w:tcPr>
@@ -2134,7 +2134,7 @@
         </w:tc>
         <w:tc>
           <w:tcPr>
-            <w:tcW w:w="1276" w:type="dxa"/>
+            <w:tcW w:w="1282" w:type="dxa"/>
             <w:tcMar>
               <w:top w:w="0" w:type="dxa"/>
               <w:left w:w="45" w:type="dxa"/>
@@ -2196,7 +2196,7 @@
         </w:tc>
         <w:tc>
           <w:tcPr>
-            <w:tcW w:w="1560" w:type="dxa"/>
+            <w:tcW w:w="1559" w:type="dxa"/>
             <w:tcMar>
               <w:top w:w="0" w:type="dxa"/>
               <w:left w:w="45" w:type="dxa"/>
@@ -2258,7 +2258,7 @@
         </w:tc>
         <w:tc>
           <w:tcPr>
-            <w:tcW w:w="1276" w:type="dxa"/>
+            <w:tcW w:w="1275" w:type="dxa"/>
             <w:tcMar>
               <w:top w:w="0" w:type="dxa"/>
               <w:left w:w="45" w:type="dxa"/>
@@ -2289,7 +2289,7 @@
         </w:tc>
         <w:tc>
           <w:tcPr>
-            <w:tcW w:w="1989" w:type="dxa"/>
+            <w:tcW w:w="1988" w:type="dxa"/>
             <w:gridSpan w:val="2"/>
             <w:tcMar>
               <w:top w:w="0" w:type="dxa"/>
@@ -2326,7 +2326,7 @@
         </w:trPr>
         <w:tc>
           <w:tcPr>
-            <w:tcW w:w="559" w:type="dxa"/>
+            <w:tcW w:w="557" w:type="dxa"/>
             <w:tcMar>
               <w:top w:w="0" w:type="dxa"/>
               <w:left w:w="45" w:type="dxa"/>
@@ -2375,7 +2375,7 @@
         </w:tc>
         <w:tc>
           <w:tcPr>
-            <w:tcW w:w="1704" w:type="dxa"/>
+            <w:tcW w:w="1703" w:type="dxa"/>
             <w:gridSpan w:val="3"/>
             <w:vAlign w:val="center"/>
           </w:tcPr>
@@ -2467,7 +2467,7 @@
         </w:tc>
         <w:tc>
           <w:tcPr>
-            <w:tcW w:w="1276" w:type="dxa"/>
+            <w:tcW w:w="1282" w:type="dxa"/>
             <w:tcMar>
               <w:top w:w="0" w:type="dxa"/>
               <w:left w:w="45" w:type="dxa"/>
@@ -2571,7 +2571,7 @@
         </w:tc>
         <w:tc>
           <w:tcPr>
-            <w:tcW w:w="1560" w:type="dxa"/>
+            <w:tcW w:w="1559" w:type="dxa"/>
             <w:tcMar>
               <w:top w:w="0" w:type="dxa"/>
               <w:left w:w="45" w:type="dxa"/>
@@ -2669,7 +2669,7 @@
         </w:tc>
         <w:tc>
           <w:tcPr>
-            <w:tcW w:w="1276" w:type="dxa"/>
+            <w:tcW w:w="1275" w:type="dxa"/>
             <w:tcMar>
               <w:top w:w="0" w:type="dxa"/>
               <w:left w:w="45" w:type="dxa"/>
@@ -2718,7 +2718,7 @@
         </w:tc>
         <w:tc>
           <w:tcPr>
-            <w:tcW w:w="1989" w:type="dxa"/>
+            <w:tcW w:w="1988" w:type="dxa"/>
             <w:gridSpan w:val="2"/>
             <w:tcMar>
               <w:top w:w="0" w:type="dxa"/>
@@ -2772,8 +2772,8 @@
         </w:trPr>
         <w:tc>
           <w:tcPr>
-            <w:tcW w:w="5098" w:type="dxa"/>
-            <w:gridSpan w:val="7"/>
+            <w:tcW w:w="4251" w:type="dxa"/>
+            <w:gridSpan w:val="6"/>
           </w:tcPr>
           <w:p>
             <w:pPr>
@@ -2798,7 +2798,58 @@
         </w:tc>
         <w:tc>
           <w:tcPr>
-            <w:tcW w:w="1560" w:type="dxa"/>
+            <w:tcW w:w="850" w:type="dxa"/>
+            <w:vMerge w:val="restart"/>
+            <w:vAlign w:val="center"/>
+          </w:tcPr>
+          <w:p>
+            <w:pPr>
+              <w:jc w:val="center"/>
+              <w:rPr>
+                <w:rFonts w:ascii="Calibri" w:eastAsia="Times New Roman" w:hAnsi="Calibri" w:cs="Calibri"/>
+                <w:sz w:val="20"/>
+                <w:szCs w:val="20"/>
+              </w:rPr>
+            </w:pPr>
+            <w:r>
+              <w:rPr>
+                <w:rFonts w:ascii="Calibri" w:eastAsia="Times New Roman" w:hAnsi="Calibri" w:cs="Calibri"/>
+                <w:sz w:val="20"/>
+                <w:szCs w:val="20"/>
+              </w:rPr>
+              <w:t>${</w:t>
+            </w:r>
+            <w:proofErr w:type="spellStart"/>
+            <w:r>
+              <w:rPr>
+                <w:rFonts w:ascii="Calibri" w:eastAsia="Times New Roman" w:hAnsi="Calibri" w:cs="Calibri"/>
+                <w:sz w:val="20"/>
+                <w:szCs w:val="20"/>
+              </w:rPr>
+              <w:t>total_</w:t>
+            </w:r>
+            <w:r>
+              <w:rPr>
+                <w:rFonts w:ascii="Calibri" w:eastAsia="Times New Roman" w:hAnsi="Calibri" w:cs="Calibri"/>
+                <w:sz w:val="20"/>
+                <w:szCs w:val="20"/>
+              </w:rPr>
+              <w:t>volume</w:t>
+            </w:r>
+            <w:proofErr w:type="spellEnd"/>
+            <w:r>
+              <w:rPr>
+                <w:rFonts w:ascii="Calibri" w:eastAsia="Times New Roman" w:hAnsi="Calibri" w:cs="Calibri"/>
+                <w:sz w:val="20"/>
+                <w:szCs w:val="20"/>
+              </w:rPr>
+              <w:t>}</w:t>
+            </w:r>
+          </w:p>
+        </w:tc>
+        <w:tc>
+          <w:tcPr>
+            <w:tcW w:w="1559" w:type="dxa"/>
             <w:vMerge w:val="restart"/>
             <w:tcMar>
               <w:top w:w="0" w:type="dxa"/>
@@ -2898,7 +2949,7 @@
         </w:tc>
         <w:tc>
           <w:tcPr>
-            <w:tcW w:w="1276" w:type="dxa"/>
+            <w:tcW w:w="1275" w:type="dxa"/>
             <w:vMerge w:val="restart"/>
             <w:tcMar>
               <w:top w:w="0" w:type="dxa"/>
@@ -2948,7 +2999,7 @@
         </w:tc>
         <w:tc>
           <w:tcPr>
-            <w:tcW w:w="1989" w:type="dxa"/>
+            <w:tcW w:w="1988" w:type="dxa"/>
             <w:gridSpan w:val="2"/>
             <w:vMerge w:val="restart"/>
             <w:shd w:val="clear" w:color="auto" w:fill="D8D8D8"/>
@@ -2979,8 +3030,8 @@
         </w:trPr>
         <w:tc>
           <w:tcPr>
-            <w:tcW w:w="5098" w:type="dxa"/>
-            <w:gridSpan w:val="7"/>
+            <w:tcW w:w="4251" w:type="dxa"/>
+            <w:gridSpan w:val="6"/>
           </w:tcPr>
           <w:p>
             <w:pPr>
@@ -3029,7 +3080,25 @@
         </w:tc>
         <w:tc>
           <w:tcPr>
-            <w:tcW w:w="1560" w:type="dxa"/>
+            <w:tcW w:w="850" w:type="dxa"/>
+            <w:vMerge/>
+          </w:tcPr>
+          <w:p>
+            <w:pPr>
+              <w:jc w:val="center"/>
+              <w:rPr>
+                <w:rFonts w:ascii="Calibri" w:eastAsia="Times New Roman" w:hAnsi="Calibri" w:cs="Calibri"/>
+                <w:b/>
+                <w:bCs/>
+                <w:sz w:val="20"/>
+                <w:szCs w:val="20"/>
+              </w:rPr>
+            </w:pPr>
+          </w:p>
+        </w:tc>
+        <w:tc>
+          <w:tcPr>
+            <w:tcW w:w="1559" w:type="dxa"/>
             <w:vMerge/>
             <w:vAlign w:val="center"/>
             <w:hideMark/>
@@ -3063,7 +3132,7 @@
         </w:tc>
         <w:tc>
           <w:tcPr>
-            <w:tcW w:w="1276" w:type="dxa"/>
+            <w:tcW w:w="1275" w:type="dxa"/>
             <w:vMerge/>
             <w:vAlign w:val="center"/>
             <w:hideMark/>
@@ -3080,7 +3149,7 @@
         </w:tc>
         <w:tc>
           <w:tcPr>
-            <w:tcW w:w="1989" w:type="dxa"/>
+            <w:tcW w:w="1988" w:type="dxa"/>
             <w:gridSpan w:val="2"/>
             <w:vMerge/>
             <w:vAlign w:val="center"/>
@@ -3916,7 +3985,7 @@
 </file>
 
 <file path=word/endnotes.xml><?xml version="1.0" encoding="utf-8"?>
-<w:endnotes xmlns:wpc="http://schemas.microsoft.com/office/word/2010/wordprocessingCanvas" xmlns:cx="http://schemas.microsoft.com/office/drawing/2014/chartex" xmlns:cx1="http://schemas.microsoft.com/office/drawing/2015/9/8/chartex" xmlns:cx2="http://schemas.microsoft.com/office/drawing/2015/10/21/chartex" xmlns:cx3="http://schemas.microsoft.com/office/drawing/2016/5/9/chartex" xmlns:cx4="http://schemas.microsoft.com/office/drawing/2016/5/10/chartex" xmlns:cx5="http://schemas.microsoft.com/office/drawing/2016/5/11/chartex" xmlns:cx6="http://schemas.microsoft.com/office/drawing/2016/5/12/chartex" xmlns:cx7="http://schemas.microsoft.com/office/drawing/2016/5/13/chartex" xmlns:cx8="http://schemas.microsoft.com/office/drawing/2016/5/14/chartex" xmlns:mc="http://schemas.openxmlformats.org/markup-compatibility/2006" xmlns:aink="http://schemas.microsoft.com/office/drawing/2016/ink" xmlns:am3d="http://schemas.microsoft.com/office/drawing/2017/model3d" xmlns:o="urn:schemas-microsoft-com:office:office" xmlns:oel="http://schemas.microsoft.com/office/2019/extlst" xmlns:r="http://schemas.openxmlformats.org/officeDocument/2006/relationships" xmlns:m="http://schemas.openxmlformats.org/officeDocument/2006/math" xmlns:v="urn:schemas-microsoft-com:vml" xmlns:wp14="http://schemas.microsoft.com/office/word/2010/wordprocessingDrawing" xmlns:wp="http://schemas.openxmlformats.org/drawingml/2006/wordprocessingDrawing" xmlns:w10="urn:schemas-microsoft-com:office:word" xmlns:w="http://schemas.openxmlformats.org/wordprocessingml/2006/main" xmlns:w14="http://schemas.microsoft.com/office/word/2010/wordml" xmlns:w15="http://schemas.microsoft.com/office/word/2012/wordml" xmlns:w16cex="http://schemas.microsoft.com/office/word/2018/wordml/cex" xmlns:w16cid="http://schemas.microsoft.com/office/word/2016/wordml/cid" xmlns:w16="http://schemas.microsoft.com/office/word/2018/wordml" xmlns:w16sdtdh="http://schemas.microsoft.com/office/word/2020/wordml/sdtdatahash" xmlns:w16se="http://schemas.microsoft.com/office/word/2015/wordml/symex" xmlns:wpg="http://schemas.microsoft.com/office/word/2010/wordprocessingGroup" xmlns:wpi="http://schemas.microsoft.com/office/word/2010/wordprocessingInk" xmlns:wne="http://schemas.microsoft.com/office/word/2006/wordml" xmlns:wps="http://schemas.microsoft.com/office/word/2010/wordprocessingShape" mc:Ignorable="w14 w15 w16se w16cid w16 w16cex w16sdtdh wp14">
+<w:endnotes xmlns:wpc="http://schemas.microsoft.com/office/word/2010/wordprocessingCanvas" xmlns:cx="http://schemas.microsoft.com/office/drawing/2014/chartex" xmlns:cx1="http://schemas.microsoft.com/office/drawing/2015/9/8/chartex" xmlns:cx2="http://schemas.microsoft.com/office/drawing/2015/10/21/chartex" xmlns:cx3="http://schemas.microsoft.com/office/drawing/2016/5/9/chartex" xmlns:cx4="http://schemas.microsoft.com/office/drawing/2016/5/10/chartex" xmlns:cx5="http://schemas.microsoft.com/office/drawing/2016/5/11/chartex" xmlns:cx6="http://schemas.microsoft.com/office/drawing/2016/5/12/chartex" xmlns:cx7="http://schemas.microsoft.com/office/drawing/2016/5/13/chartex" xmlns:cx8="http://schemas.microsoft.com/office/drawing/2016/5/14/chartex" xmlns:mc="http://schemas.openxmlformats.org/markup-compatibility/2006" xmlns:aink="http://schemas.microsoft.com/office/drawing/2016/ink" xmlns:am3d="http://schemas.microsoft.com/office/drawing/2017/model3d" xmlns:o="urn:schemas-microsoft-com:office:office" xmlns:oel="http://schemas.microsoft.com/office/2019/extlst" xmlns:r="http://schemas.openxmlformats.org/officeDocument/2006/relationships" xmlns:m="http://schemas.openxmlformats.org/officeDocument/2006/math" xmlns:v="urn:schemas-microsoft-com:vml" xmlns:wp14="http://schemas.microsoft.com/office/word/2010/wordprocessingDrawing" xmlns:wp="http://schemas.openxmlformats.org/drawingml/2006/wordprocessingDrawing" xmlns:w10="urn:schemas-microsoft-com:office:word" xmlns:w="http://schemas.openxmlformats.org/wordprocessingml/2006/main" xmlns:w14="http://schemas.microsoft.com/office/word/2010/wordml" xmlns:w15="http://schemas.microsoft.com/office/word/2012/wordml" xmlns:w16cex="http://schemas.microsoft.com/office/word/2018/wordml/cex" xmlns:w16cid="http://schemas.microsoft.com/office/word/2016/wordml/cid" xmlns:w16="http://schemas.microsoft.com/office/word/2018/wordml" xmlns:w16du="http://schemas.microsoft.com/office/word/2023/wordml/word16du" xmlns:w16sdtdh="http://schemas.microsoft.com/office/word/2020/wordml/sdtdatahash" xmlns:w16se="http://schemas.microsoft.com/office/word/2015/wordml/symex" xmlns:wpg="http://schemas.microsoft.com/office/word/2010/wordprocessingGroup" xmlns:wpi="http://schemas.microsoft.com/office/word/2010/wordprocessingInk" xmlns:wne="http://schemas.microsoft.com/office/word/2006/wordml" xmlns:wps="http://schemas.microsoft.com/office/word/2010/wordprocessingShape" mc:Ignorable="w14 w15 w16se w16cid w16 w16cex w16sdtdh w16du wp14">
   <w:endnote w:type="separator" w:id="-1">
     <w:p>
       <w:r>
@@ -3935,7 +4004,7 @@
 </file>
 
 <file path=word/footer1.xml><?xml version="1.0" encoding="utf-8"?>
-<w:ftr xmlns:wpc="http://schemas.microsoft.com/office/word/2010/wordprocessingCanvas" xmlns:cx="http://schemas.microsoft.com/office/drawing/2014/chartex" xmlns:cx1="http://schemas.microsoft.com/office/drawing/2015/9/8/chartex" xmlns:cx2="http://schemas.microsoft.com/office/drawing/2015/10/21/chartex" xmlns:cx3="http://schemas.microsoft.com/office/drawing/2016/5/9/chartex" xmlns:cx4="http://schemas.microsoft.com/office/drawing/2016/5/10/chartex" xmlns:cx5="http://schemas.microsoft.com/office/drawing/2016/5/11/chartex" xmlns:cx6="http://schemas.microsoft.com/office/drawing/2016/5/12/chartex" xmlns:cx7="http://schemas.microsoft.com/office/drawing/2016/5/13/chartex" xmlns:cx8="http://schemas.microsoft.com/office/drawing/2016/5/14/chartex" xmlns:mc="http://schemas.openxmlformats.org/markup-compatibility/2006" xmlns:aink="http://schemas.microsoft.com/office/drawing/2016/ink" xmlns:am3d="http://schemas.microsoft.com/office/drawing/2017/model3d" xmlns:o="urn:schemas-microsoft-com:office:office" xmlns:oel="http://schemas.microsoft.com/office/2019/extlst" xmlns:r="http://schemas.openxmlformats.org/officeDocument/2006/relationships" xmlns:m="http://schemas.openxmlformats.org/officeDocument/2006/math" xmlns:v="urn:schemas-microsoft-com:vml" xmlns:wp14="http://schemas.microsoft.com/office/word/2010/wordprocessingDrawing" xmlns:wp="http://schemas.openxmlformats.org/drawingml/2006/wordprocessingDrawing" xmlns:w10="urn:schemas-microsoft-com:office:word" xmlns:w="http://schemas.openxmlformats.org/wordprocessingml/2006/main" xmlns:w14="http://schemas.microsoft.com/office/word/2010/wordml" xmlns:w15="http://schemas.microsoft.com/office/word/2012/wordml" xmlns:w16cex="http://schemas.microsoft.com/office/word/2018/wordml/cex" xmlns:w16cid="http://schemas.microsoft.com/office/word/2016/wordml/cid" xmlns:w16="http://schemas.microsoft.com/office/word/2018/wordml" xmlns:w16sdtdh="http://schemas.microsoft.com/office/word/2020/wordml/sdtdatahash" xmlns:w16se="http://schemas.microsoft.com/office/word/2015/wordml/symex" xmlns:wpg="http://schemas.microsoft.com/office/word/2010/wordprocessingGroup" xmlns:wpi="http://schemas.microsoft.com/office/word/2010/wordprocessingInk" xmlns:wne="http://schemas.microsoft.com/office/word/2006/wordml" xmlns:wps="http://schemas.microsoft.com/office/word/2010/wordprocessingShape" mc:Ignorable="w14 w15 w16se w16cid w16 w16cex w16sdtdh wp14">
+<w:ftr xmlns:wpc="http://schemas.microsoft.com/office/word/2010/wordprocessingCanvas" xmlns:cx="http://schemas.microsoft.com/office/drawing/2014/chartex" xmlns:cx1="http://schemas.microsoft.com/office/drawing/2015/9/8/chartex" xmlns:cx2="http://schemas.microsoft.com/office/drawing/2015/10/21/chartex" xmlns:cx3="http://schemas.microsoft.com/office/drawing/2016/5/9/chartex" xmlns:cx4="http://schemas.microsoft.com/office/drawing/2016/5/10/chartex" xmlns:cx5="http://schemas.microsoft.com/office/drawing/2016/5/11/chartex" xmlns:cx6="http://schemas.microsoft.com/office/drawing/2016/5/12/chartex" xmlns:cx7="http://schemas.microsoft.com/office/drawing/2016/5/13/chartex" xmlns:cx8="http://schemas.microsoft.com/office/drawing/2016/5/14/chartex" xmlns:mc="http://schemas.openxmlformats.org/markup-compatibility/2006" xmlns:aink="http://schemas.microsoft.com/office/drawing/2016/ink" xmlns:am3d="http://schemas.microsoft.com/office/drawing/2017/model3d" xmlns:o="urn:schemas-microsoft-com:office:office" xmlns:oel="http://schemas.microsoft.com/office/2019/extlst" xmlns:r="http://schemas.openxmlformats.org/officeDocument/2006/relationships" xmlns:m="http://schemas.openxmlformats.org/officeDocument/2006/math" xmlns:v="urn:schemas-microsoft-com:vml" xmlns:wp14="http://schemas.microsoft.com/office/word/2010/wordprocessingDrawing" xmlns:wp="http://schemas.openxmlformats.org/drawingml/2006/wordprocessingDrawing" xmlns:w10="urn:schemas-microsoft-com:office:word" xmlns:w="http://schemas.openxmlformats.org/wordprocessingml/2006/main" xmlns:w14="http://schemas.microsoft.com/office/word/2010/wordml" xmlns:w15="http://schemas.microsoft.com/office/word/2012/wordml" xmlns:w16cex="http://schemas.microsoft.com/office/word/2018/wordml/cex" xmlns:w16cid="http://schemas.microsoft.com/office/word/2016/wordml/cid" xmlns:w16="http://schemas.microsoft.com/office/word/2018/wordml" xmlns:w16du="http://schemas.microsoft.com/office/word/2023/wordml/word16du" xmlns:w16sdtdh="http://schemas.microsoft.com/office/word/2020/wordml/sdtdatahash" xmlns:w16se="http://schemas.microsoft.com/office/word/2015/wordml/symex" xmlns:wpg="http://schemas.microsoft.com/office/word/2010/wordprocessingGroup" xmlns:wpi="http://schemas.microsoft.com/office/word/2010/wordprocessingInk" xmlns:wne="http://schemas.microsoft.com/office/word/2006/wordml" xmlns:wps="http://schemas.microsoft.com/office/word/2010/wordprocessingShape" mc:Ignorable="w14 w15 w16se w16cid w16 w16cex w16sdtdh w16du wp14">
   <w:p>
     <w:pPr>
       <w:pStyle w:val="Footer"/>
@@ -3993,7 +4062,7 @@
 </file>
 
 <file path=word/footnotes.xml><?xml version="1.0" encoding="utf-8"?>
-<w:footnotes xmlns:wpc="http://schemas.microsoft.com/office/word/2010/wordprocessingCanvas" xmlns:cx="http://schemas.microsoft.com/office/drawing/2014/chartex" xmlns:cx1="http://schemas.microsoft.com/office/drawing/2015/9/8/chartex" xmlns:cx2="http://schemas.microsoft.com/office/drawing/2015/10/21/chartex" xmlns:cx3="http://schemas.microsoft.com/office/drawing/2016/5/9/chartex" xmlns:cx4="http://schemas.microsoft.com/office/drawing/2016/5/10/chartex" xmlns:cx5="http://schemas.microsoft.com/office/drawing/2016/5/11/chartex" xmlns:cx6="http://schemas.microsoft.com/office/drawing/2016/5/12/chartex" xmlns:cx7="http://schemas.microsoft.com/office/drawing/2016/5/13/chartex" xmlns:cx8="http://schemas.microsoft.com/office/drawing/2016/5/14/chartex" xmlns:mc="http://schemas.openxmlformats.org/markup-compatibility/2006" xmlns:aink="http://schemas.microsoft.com/office/drawing/2016/ink" xmlns:am3d="http://schemas.microsoft.com/office/drawing/2017/model3d" xmlns:o="urn:schemas-microsoft-com:office:office" xmlns:oel="http://schemas.microsoft.com/office/2019/extlst" xmlns:r="http://schemas.openxmlformats.org/officeDocument/2006/relationships" xmlns:m="http://schemas.openxmlformats.org/officeDocument/2006/math" xmlns:v="urn:schemas-microsoft-com:vml" xmlns:wp14="http://schemas.microsoft.com/office/word/2010/wordprocessingDrawing" xmlns:wp="http://schemas.openxmlformats.org/drawingml/2006/wordprocessingDrawing" xmlns:w10="urn:schemas-microsoft-com:office:word" xmlns:w="http://schemas.openxmlformats.org/wordprocessingml/2006/main" xmlns:w14="http://schemas.microsoft.com/office/word/2010/wordml" xmlns:w15="http://schemas.microsoft.com/office/word/2012/wordml" xmlns:w16cex="http://schemas.microsoft.com/office/word/2018/wordml/cex" xmlns:w16cid="http://schemas.microsoft.com/office/word/2016/wordml/cid" xmlns:w16="http://schemas.microsoft.com/office/word/2018/wordml" xmlns:w16sdtdh="http://schemas.microsoft.com/office/word/2020/wordml/sdtdatahash" xmlns:w16se="http://schemas.microsoft.com/office/word/2015/wordml/symex" xmlns:wpg="http://schemas.microsoft.com/office/word/2010/wordprocessingGroup" xmlns:wpi="http://schemas.microsoft.com/office/word/2010/wordprocessingInk" xmlns:wne="http://schemas.microsoft.com/office/word/2006/wordml" xmlns:wps="http://schemas.microsoft.com/office/word/2010/wordprocessingShape" mc:Ignorable="w14 w15 w16se w16cid w16 w16cex w16sdtdh wp14">
+<w:footnotes xmlns:wpc="http://schemas.microsoft.com/office/word/2010/wordprocessingCanvas" xmlns:cx="http://schemas.microsoft.com/office/drawing/2014/chartex" xmlns:cx1="http://schemas.microsoft.com/office/drawing/2015/9/8/chartex" xmlns:cx2="http://schemas.microsoft.com/office/drawing/2015/10/21/chartex" xmlns:cx3="http://schemas.microsoft.com/office/drawing/2016/5/9/chartex" xmlns:cx4="http://schemas.microsoft.com/office/drawing/2016/5/10/chartex" xmlns:cx5="http://schemas.microsoft.com/office/drawing/2016/5/11/chartex" xmlns:cx6="http://schemas.microsoft.com/office/drawing/2016/5/12/chartex" xmlns:cx7="http://schemas.microsoft.com/office/drawing/2016/5/13/chartex" xmlns:cx8="http://schemas.microsoft.com/office/drawing/2016/5/14/chartex" xmlns:mc="http://schemas.openxmlformats.org/markup-compatibility/2006" xmlns:aink="http://schemas.microsoft.com/office/drawing/2016/ink" xmlns:am3d="http://schemas.microsoft.com/office/drawing/2017/model3d" xmlns:o="urn:schemas-microsoft-com:office:office" xmlns:oel="http://schemas.microsoft.com/office/2019/extlst" xmlns:r="http://schemas.openxmlformats.org/officeDocument/2006/relationships" xmlns:m="http://schemas.openxmlformats.org/officeDocument/2006/math" xmlns:v="urn:schemas-microsoft-com:vml" xmlns:wp14="http://schemas.microsoft.com/office/word/2010/wordprocessingDrawing" xmlns:wp="http://schemas.openxmlformats.org/drawingml/2006/wordprocessingDrawing" xmlns:w10="urn:schemas-microsoft-com:office:word" xmlns:w="http://schemas.openxmlformats.org/wordprocessingml/2006/main" xmlns:w14="http://schemas.microsoft.com/office/word/2010/wordml" xmlns:w15="http://schemas.microsoft.com/office/word/2012/wordml" xmlns:w16cex="http://schemas.microsoft.com/office/word/2018/wordml/cex" xmlns:w16cid="http://schemas.microsoft.com/office/word/2016/wordml/cid" xmlns:w16="http://schemas.microsoft.com/office/word/2018/wordml" xmlns:w16du="http://schemas.microsoft.com/office/word/2023/wordml/word16du" xmlns:w16sdtdh="http://schemas.microsoft.com/office/word/2020/wordml/sdtdatahash" xmlns:w16se="http://schemas.microsoft.com/office/word/2015/wordml/symex" xmlns:wpg="http://schemas.microsoft.com/office/word/2010/wordprocessingGroup" xmlns:wpi="http://schemas.microsoft.com/office/word/2010/wordprocessingInk" xmlns:wne="http://schemas.microsoft.com/office/word/2006/wordml" xmlns:wps="http://schemas.microsoft.com/office/word/2010/wordprocessingShape" mc:Ignorable="w14 w15 w16se w16cid w16 w16cex w16sdtdh w16du wp14">
   <w:footnote w:type="separator" w:id="-1">
     <w:p>
       <w:r>
@@ -4012,7 +4081,7 @@
 </file>
 
 <file path=word/header1.xml><?xml version="1.0" encoding="utf-8"?>
-<w:hdr xmlns:wpc="http://schemas.microsoft.com/office/word/2010/wordprocessingCanvas" xmlns:cx="http://schemas.microsoft.com/office/drawing/2014/chartex" xmlns:cx1="http://schemas.microsoft.com/office/drawing/2015/9/8/chartex" xmlns:cx2="http://schemas.microsoft.com/office/drawing/2015/10/21/chartex" xmlns:cx3="http://schemas.microsoft.com/office/drawing/2016/5/9/chartex" xmlns:cx4="http://schemas.microsoft.com/office/drawing/2016/5/10/chartex" xmlns:cx5="http://schemas.microsoft.com/office/drawing/2016/5/11/chartex" xmlns:cx6="http://schemas.microsoft.com/office/drawing/2016/5/12/chartex" xmlns:cx7="http://schemas.microsoft.com/office/drawing/2016/5/13/chartex" xmlns:cx8="http://schemas.microsoft.com/office/drawing/2016/5/14/chartex" xmlns:mc="http://schemas.openxmlformats.org/markup-compatibility/2006" xmlns:aink="http://schemas.microsoft.com/office/drawing/2016/ink" xmlns:am3d="http://schemas.microsoft.com/office/drawing/2017/model3d" xmlns:o="urn:schemas-microsoft-com:office:office" xmlns:oel="http://schemas.microsoft.com/office/2019/extlst" xmlns:r="http://schemas.openxmlformats.org/officeDocument/2006/relationships" xmlns:m="http://schemas.openxmlformats.org/officeDocument/2006/math" xmlns:v="urn:schemas-microsoft-com:vml" xmlns:wp14="http://schemas.microsoft.com/office/word/2010/wordprocessingDrawing" xmlns:wp="http://schemas.openxmlformats.org/drawingml/2006/wordprocessingDrawing" xmlns:w10="urn:schemas-microsoft-com:office:word" xmlns:w="http://schemas.openxmlformats.org/wordprocessingml/2006/main" xmlns:w14="http://schemas.microsoft.com/office/word/2010/wordml" xmlns:w15="http://schemas.microsoft.com/office/word/2012/wordml" xmlns:w16cex="http://schemas.microsoft.com/office/word/2018/wordml/cex" xmlns:w16cid="http://schemas.microsoft.com/office/word/2016/wordml/cid" xmlns:w16="http://schemas.microsoft.com/office/word/2018/wordml" xmlns:w16sdtdh="http://schemas.microsoft.com/office/word/2020/wordml/sdtdatahash" xmlns:w16se="http://schemas.microsoft.com/office/word/2015/wordml/symex" xmlns:wpg="http://schemas.microsoft.com/office/word/2010/wordprocessingGroup" xmlns:wpi="http://schemas.microsoft.com/office/word/2010/wordprocessingInk" xmlns:wne="http://schemas.microsoft.com/office/word/2006/wordml" xmlns:wps="http://schemas.microsoft.com/office/word/2010/wordprocessingShape" mc:Ignorable="w14 w15 w16se w16cid w16 w16cex w16sdtdh wp14">
+<w:hdr xmlns:wpc="http://schemas.microsoft.com/office/word/2010/wordprocessingCanvas" xmlns:cx="http://schemas.microsoft.com/office/drawing/2014/chartex" xmlns:cx1="http://schemas.microsoft.com/office/drawing/2015/9/8/chartex" xmlns:cx2="http://schemas.microsoft.com/office/drawing/2015/10/21/chartex" xmlns:cx3="http://schemas.microsoft.com/office/drawing/2016/5/9/chartex" xmlns:cx4="http://schemas.microsoft.com/office/drawing/2016/5/10/chartex" xmlns:cx5="http://schemas.microsoft.com/office/drawing/2016/5/11/chartex" xmlns:cx6="http://schemas.microsoft.com/office/drawing/2016/5/12/chartex" xmlns:cx7="http://schemas.microsoft.com/office/drawing/2016/5/13/chartex" xmlns:cx8="http://schemas.microsoft.com/office/drawing/2016/5/14/chartex" xmlns:mc="http://schemas.openxmlformats.org/markup-compatibility/2006" xmlns:aink="http://schemas.microsoft.com/office/drawing/2016/ink" xmlns:am3d="http://schemas.microsoft.com/office/drawing/2017/model3d" xmlns:o="urn:schemas-microsoft-com:office:office" xmlns:oel="http://schemas.microsoft.com/office/2019/extlst" xmlns:r="http://schemas.openxmlformats.org/officeDocument/2006/relationships" xmlns:m="http://schemas.openxmlformats.org/officeDocument/2006/math" xmlns:v="urn:schemas-microsoft-com:vml" xmlns:wp14="http://schemas.microsoft.com/office/word/2010/wordprocessingDrawing" xmlns:wp="http://schemas.openxmlformats.org/drawingml/2006/wordprocessingDrawing" xmlns:w10="urn:schemas-microsoft-com:office:word" xmlns:w="http://schemas.openxmlformats.org/wordprocessingml/2006/main" xmlns:w14="http://schemas.microsoft.com/office/word/2010/wordml" xmlns:w15="http://schemas.microsoft.com/office/word/2012/wordml" xmlns:w16cex="http://schemas.microsoft.com/office/word/2018/wordml/cex" xmlns:w16cid="http://schemas.microsoft.com/office/word/2016/wordml/cid" xmlns:w16="http://schemas.microsoft.com/office/word/2018/wordml" xmlns:w16du="http://schemas.microsoft.com/office/word/2023/wordml/word16du" xmlns:w16sdtdh="http://schemas.microsoft.com/office/word/2020/wordml/sdtdatahash" xmlns:w16se="http://schemas.microsoft.com/office/word/2015/wordml/symex" xmlns:wpg="http://schemas.microsoft.com/office/word/2010/wordprocessingGroup" xmlns:wpi="http://schemas.microsoft.com/office/word/2010/wordprocessingInk" xmlns:wne="http://schemas.microsoft.com/office/word/2006/wordml" xmlns:wps="http://schemas.microsoft.com/office/word/2010/wordprocessingShape" mc:Ignorable="w14 w15 w16se w16cid w16 w16cex w16sdtdh w16du wp14">
   <w:p>
     <w:pPr>
       <w:ind w:firstLine="720"/>
@@ -4393,7 +4462,7 @@
 </file>
 
 <file path=word/styles.xml><?xml version="1.0" encoding="utf-8"?>
-<w:styles xmlns:mc="http://schemas.openxmlformats.org/markup-compatibility/2006" xmlns:r="http://schemas.openxmlformats.org/officeDocument/2006/relationships" xmlns:w="http://schemas.openxmlformats.org/wordprocessingml/2006/main" xmlns:w14="http://schemas.microsoft.com/office/word/2010/wordml" xmlns:w15="http://schemas.microsoft.com/office/word/2012/wordml" xmlns:w16cex="http://schemas.microsoft.com/office/word/2018/wordml/cex" xmlns:w16cid="http://schemas.microsoft.com/office/word/2016/wordml/cid" xmlns:w16="http://schemas.microsoft.com/office/word/2018/wordml" xmlns:w16sdtdh="http://schemas.microsoft.com/office/word/2020/wordml/sdtdatahash" xmlns:w16se="http://schemas.microsoft.com/office/word/2015/wordml/symex" mc:Ignorable="w14 w15 w16se w16cid w16 w16cex w16sdtdh">
+<w:styles xmlns:mc="http://schemas.openxmlformats.org/markup-compatibility/2006" xmlns:r="http://schemas.openxmlformats.org/officeDocument/2006/relationships" xmlns:w="http://schemas.openxmlformats.org/wordprocessingml/2006/main" xmlns:w14="http://schemas.microsoft.com/office/word/2010/wordml" xmlns:w15="http://schemas.microsoft.com/office/word/2012/wordml" xmlns:w16cex="http://schemas.microsoft.com/office/word/2018/wordml/cex" xmlns:w16cid="http://schemas.microsoft.com/office/word/2016/wordml/cid" xmlns:w16="http://schemas.microsoft.com/office/word/2018/wordml" xmlns:w16du="http://schemas.microsoft.com/office/word/2023/wordml/word16du" xmlns:w16sdtdh="http://schemas.microsoft.com/office/word/2020/wordml/sdtdatahash" xmlns:w16se="http://schemas.microsoft.com/office/word/2015/wordml/symex" mc:Ignorable="w14 w15 w16se w16cid w16 w16cex w16sdtdh w16du">
   <w:docDefaults>
     <w:rPrDefault>
       <w:rPr>

--- a/storage/app/public/templates/d2z8X186YFymCM29dPa84LH7rTrqljrmfhmyc7C4.docx
+++ b/storage/app/public/templates/d2z8X186YFymCM29dPa84LH7rTrqljrmfhmyc7C4.docx
@@ -222,7 +222,6 @@
               <w:bottom w:val="nil"/>
               <w:right w:val="nil"/>
             </w:tcBorders>
-            <w:vAlign w:val="bottom"/>
           </w:tcPr>
           <w:p>
             <w:pPr>
@@ -253,7 +252,6 @@
               <w:bottom w:val="nil"/>
               <w:right w:val="nil"/>
             </w:tcBorders>
-            <w:vAlign w:val="center"/>
           </w:tcPr>
           <w:p>
             <w:pPr>
@@ -290,7 +288,6 @@
               <w:bottom w:w="0" w:type="dxa"/>
               <w:right w:w="45" w:type="dxa"/>
             </w:tcMar>
-            <w:vAlign w:val="bottom"/>
           </w:tcPr>
           <w:p>
             <w:pPr>
@@ -344,7 +341,6 @@
               <w:bottom w:val="nil"/>
               <w:right w:val="nil"/>
             </w:tcBorders>
-            <w:vAlign w:val="bottom"/>
           </w:tcPr>
           <w:p>
             <w:pPr>
@@ -373,7 +369,6 @@
               <w:bottom w:val="nil"/>
               <w:right w:val="nil"/>
             </w:tcBorders>
-            <w:vAlign w:val="center"/>
           </w:tcPr>
           <w:p>
             <w:pPr>
@@ -456,7 +451,6 @@
               <w:bottom w:val="nil"/>
               <w:right w:val="nil"/>
             </w:tcBorders>
-            <w:vAlign w:val="bottom"/>
           </w:tcPr>
           <w:p>
             <w:pPr>
@@ -485,7 +479,6 @@
               <w:bottom w:val="nil"/>
               <w:right w:val="nil"/>
             </w:tcBorders>
-            <w:vAlign w:val="center"/>
           </w:tcPr>
           <w:p>
             <w:pPr>
@@ -568,7 +561,6 @@
               <w:bottom w:val="nil"/>
               <w:right w:val="nil"/>
             </w:tcBorders>
-            <w:vAlign w:val="bottom"/>
           </w:tcPr>
           <w:p>
             <w:pPr>
@@ -599,7 +591,6 @@
               <w:bottom w:val="nil"/>
               <w:right w:val="nil"/>
             </w:tcBorders>
-            <w:vAlign w:val="center"/>
           </w:tcPr>
           <w:p>
             <w:pPr>
@@ -682,7 +673,6 @@
               <w:bottom w:val="nil"/>
               <w:right w:val="nil"/>
             </w:tcBorders>
-            <w:vAlign w:val="bottom"/>
           </w:tcPr>
           <w:p>
             <w:pPr>
@@ -721,7 +711,6 @@
               <w:bottom w:val="nil"/>
               <w:right w:val="nil"/>
             </w:tcBorders>
-            <w:vAlign w:val="center"/>
           </w:tcPr>
           <w:p>
             <w:pPr>
@@ -802,7 +791,6 @@
               <w:bottom w:val="nil"/>
               <w:right w:val="nil"/>
             </w:tcBorders>
-            <w:vAlign w:val="bottom"/>
           </w:tcPr>
           <w:p>
             <w:pPr>
@@ -831,7 +819,6 @@
               <w:bottom w:val="nil"/>
               <w:right w:val="nil"/>
             </w:tcBorders>
-            <w:vAlign w:val="center"/>
           </w:tcPr>
           <w:p>
             <w:pPr>
@@ -914,7 +901,6 @@
               <w:bottom w:val="nil"/>
               <w:right w:val="nil"/>
             </w:tcBorders>
-            <w:vAlign w:val="bottom"/>
             <w:hideMark/>
           </w:tcPr>
           <w:p>
@@ -931,7 +917,7 @@
                 <w:sz w:val="22"/>
                 <w:szCs w:val="22"/>
               </w:rPr>
-              <w:t>Detail</w:t>
+              <w:t>Item</w:t>
             </w:r>
           </w:p>
         </w:tc>
@@ -944,7 +930,6 @@
               <w:bottom w:val="nil"/>
               <w:right w:val="nil"/>
             </w:tcBorders>
-            <w:vAlign w:val="center"/>
           </w:tcPr>
           <w:p>
             <w:pPr>
@@ -981,7 +966,6 @@
               <w:bottom w:w="0" w:type="dxa"/>
               <w:right w:w="45" w:type="dxa"/>
             </w:tcMar>
-            <w:vAlign w:val="bottom"/>
             <w:hideMark/>
           </w:tcPr>
           <w:p>
@@ -1026,7 +1010,6 @@
               <w:bottom w:val="nil"/>
               <w:right w:val="nil"/>
             </w:tcBorders>
-            <w:vAlign w:val="bottom"/>
           </w:tcPr>
           <w:p>
             <w:pPr>
@@ -1055,7 +1038,6 @@
               <w:bottom w:val="nil"/>
               <w:right w:val="nil"/>
             </w:tcBorders>
-            <w:vAlign w:val="center"/>
           </w:tcPr>
           <w:p>
             <w:pPr>
@@ -1092,7 +1074,6 @@
               <w:bottom w:w="0" w:type="dxa"/>
               <w:right w:w="45" w:type="dxa"/>
             </w:tcMar>
-            <w:vAlign w:val="bottom"/>
           </w:tcPr>
           <w:p>
             <w:pPr>
@@ -1146,7 +1127,6 @@
               <w:bottom w:val="nil"/>
               <w:right w:val="nil"/>
             </w:tcBorders>
-            <w:vAlign w:val="bottom"/>
             <w:hideMark/>
           </w:tcPr>
           <w:p>
@@ -1157,7 +1137,6 @@
                 <w:szCs w:val="22"/>
               </w:rPr>
             </w:pPr>
-            <w:proofErr w:type="spellStart"/>
             <w:r>
               <w:rPr>
                 <w:rFonts w:eastAsia="Times New Roman" w:cstheme="minorHAnsi"/>
@@ -1166,7 +1145,6 @@
               </w:rPr>
               <w:t>Bulan</w:t>
             </w:r>
-            <w:proofErr w:type="spellEnd"/>
           </w:p>
         </w:tc>
         <w:tc>
@@ -1178,7 +1156,6 @@
               <w:bottom w:val="nil"/>
               <w:right w:val="nil"/>
             </w:tcBorders>
-            <w:vAlign w:val="center"/>
           </w:tcPr>
           <w:p>
             <w:pPr>
@@ -1215,7 +1192,6 @@
               <w:bottom w:w="0" w:type="dxa"/>
               <w:right w:w="45" w:type="dxa"/>
             </w:tcMar>
-            <w:vAlign w:val="bottom"/>
             <w:hideMark/>
           </w:tcPr>
           <w:p>
@@ -1877,27 +1853,15 @@
                 <w:szCs w:val="20"/>
               </w:rPr>
             </w:pPr>
-            <w:proofErr w:type="spellStart"/>
-            <w:r>
-              <w:rPr>
-                <w:rFonts w:ascii="Calibri" w:eastAsia="Times New Roman" w:hAnsi="Calibri" w:cs="Calibri"/>
-                <w:b/>
-                <w:bCs/>
-                <w:sz w:val="20"/>
-                <w:szCs w:val="20"/>
-              </w:rPr>
-              <w:t>Bruto</w:t>
-            </w:r>
-            <w:proofErr w:type="spellEnd"/>
-            <w:r>
-              <w:rPr>
-                <w:rFonts w:ascii="Calibri" w:eastAsia="Times New Roman" w:hAnsi="Calibri" w:cs="Calibri"/>
-                <w:b/>
-                <w:bCs/>
-                <w:sz w:val="20"/>
-                <w:szCs w:val="20"/>
-              </w:rPr>
-              <w:t xml:space="preserve"> (Rp)</w:t>
+            <w:r>
+              <w:rPr>
+                <w:rFonts w:ascii="Calibri" w:eastAsia="Times New Roman" w:hAnsi="Calibri" w:cs="Calibri"/>
+                <w:b/>
+                <w:bCs/>
+                <w:sz w:val="20"/>
+                <w:szCs w:val="20"/>
+              </w:rPr>
+              <w:t>Bruto (Rp)</w:t>
             </w:r>
           </w:p>
         </w:tc>
@@ -1979,27 +1943,15 @@
                 <w:szCs w:val="20"/>
               </w:rPr>
             </w:pPr>
-            <w:proofErr w:type="spellStart"/>
-            <w:r>
-              <w:rPr>
-                <w:rFonts w:ascii="Calibri" w:eastAsia="Times New Roman" w:hAnsi="Calibri" w:cs="Calibri"/>
-                <w:b/>
-                <w:bCs/>
-                <w:sz w:val="20"/>
-                <w:szCs w:val="20"/>
-              </w:rPr>
-              <w:t>Netto</w:t>
-            </w:r>
-            <w:proofErr w:type="spellEnd"/>
-            <w:r>
-              <w:rPr>
-                <w:rFonts w:ascii="Calibri" w:eastAsia="Times New Roman" w:hAnsi="Calibri" w:cs="Calibri"/>
-                <w:b/>
-                <w:bCs/>
-                <w:sz w:val="20"/>
-                <w:szCs w:val="20"/>
-              </w:rPr>
-              <w:t xml:space="preserve"> (Rp)</w:t>
+            <w:r>
+              <w:rPr>
+                <w:rFonts w:ascii="Calibri" w:eastAsia="Times New Roman" w:hAnsi="Calibri" w:cs="Calibri"/>
+                <w:b/>
+                <w:bCs/>
+                <w:sz w:val="20"/>
+                <w:szCs w:val="20"/>
+              </w:rPr>
+              <w:t>Netto (Rp)</w:t>
             </w:r>
           </w:p>
         </w:tc>
@@ -2826,15 +2778,7 @@
                 <w:sz w:val="20"/>
                 <w:szCs w:val="20"/>
               </w:rPr>
-              <w:t>total_</w:t>
-            </w:r>
-            <w:r>
-              <w:rPr>
-                <w:rFonts w:ascii="Calibri" w:eastAsia="Times New Roman" w:hAnsi="Calibri" w:cs="Calibri"/>
-                <w:sz w:val="20"/>
-                <w:szCs w:val="20"/>
-              </w:rPr>
-              <w:t>volume</w:t>
+              <w:t>total_volume</w:t>
             </w:r>
             <w:proofErr w:type="spellEnd"/>
             <w:r>
@@ -4014,7 +3958,7 @@
         <w:noProof/>
       </w:rPr>
       <w:drawing>
-        <wp:anchor distT="0" distB="0" distL="114300" distR="114300" simplePos="0" relativeHeight="251662336" behindDoc="0" locked="0" layoutInCell="1" hidden="0" allowOverlap="1" wp14:anchorId="6B857575" wp14:editId="79F7E97C">
+        <wp:anchor distT="0" distB="0" distL="114300" distR="114300" simplePos="0" relativeHeight="251662336" behindDoc="0" locked="0" layoutInCell="1" hidden="0" allowOverlap="1" wp14:anchorId="06C88ED0" wp14:editId="571B6561">
           <wp:simplePos x="0" y="0"/>
           <wp:positionH relativeFrom="margin">
             <wp:posOffset>2794000</wp:posOffset>
@@ -4100,7 +4044,7 @@
         <w:color w:val="000000" w:themeColor="text1"/>
       </w:rPr>
       <w:drawing>
-        <wp:anchor distT="0" distB="0" distL="114300" distR="114300" simplePos="0" relativeHeight="251659264" behindDoc="0" locked="0" layoutInCell="1" hidden="0" allowOverlap="1" wp14:anchorId="0071712F" wp14:editId="1B0FC376">
+        <wp:anchor distT="0" distB="0" distL="114300" distR="114300" simplePos="0" relativeHeight="251659264" behindDoc="0" locked="0" layoutInCell="1" hidden="0" allowOverlap="1" wp14:anchorId="14D0F98E" wp14:editId="300282DF">
           <wp:simplePos x="0" y="0"/>
           <wp:positionH relativeFrom="column">
             <wp:posOffset>69850</wp:posOffset>
@@ -4248,27 +4192,7 @@
         <w:sz w:val="18"/>
         <w:szCs w:val="18"/>
       </w:rPr>
-      <w:t xml:space="preserve">Jalan </w:t>
-    </w:r>
-    <w:proofErr w:type="spellStart"/>
-    <w:r>
-      <w:rPr>
-        <w:rFonts w:ascii="Times New Roman" w:eastAsia="Times New Roman" w:hAnsi="Times New Roman" w:cs="Times New Roman"/>
-        <w:color w:val="000000" w:themeColor="text1"/>
-        <w:sz w:val="18"/>
-        <w:szCs w:val="18"/>
-      </w:rPr>
-      <w:t>Keramat</w:t>
-    </w:r>
-    <w:proofErr w:type="spellEnd"/>
-    <w:r>
-      <w:rPr>
-        <w:rFonts w:ascii="Times New Roman" w:eastAsia="Times New Roman" w:hAnsi="Times New Roman" w:cs="Times New Roman"/>
-        <w:color w:val="000000" w:themeColor="text1"/>
-        <w:sz w:val="18"/>
-        <w:szCs w:val="18"/>
-      </w:rPr>
-      <w:t xml:space="preserve"> </w:t>
+      <w:t xml:space="preserve">Jalan Keramat </w:t>
     </w:r>
     <w:proofErr w:type="spellStart"/>
     <w:r>
@@ -4390,7 +4314,7 @@
       <mc:AlternateContent>
         <mc:Choice Requires="wps">
           <w:drawing>
-            <wp:anchor distT="0" distB="0" distL="114300" distR="114300" simplePos="0" relativeHeight="251660288" behindDoc="0" locked="0" layoutInCell="1" allowOverlap="1" wp14:anchorId="46CA3FDD" wp14:editId="5800D6E4">
+            <wp:anchor distT="0" distB="0" distL="114300" distR="114300" simplePos="0" relativeHeight="251660288" behindDoc="0" locked="0" layoutInCell="1" allowOverlap="1" wp14:anchorId="6B636705" wp14:editId="5F742BFE">
               <wp:simplePos x="0" y="0"/>
               <wp:positionH relativeFrom="column">
                 <wp:posOffset>287655</wp:posOffset>
@@ -4450,7 +4374,7 @@
         </mc:Choice>
         <mc:Fallback>
           <w:pict>
-            <v:line w14:anchorId="6BF5F1ED" id="Straight Connector 1" o:spid="_x0000_s1026" style="position:absolute;z-index:251660288;visibility:visible;mso-wrap-style:square;mso-width-percent:0;mso-height-percent:0;mso-wrap-distance-left:9pt;mso-wrap-distance-top:0;mso-wrap-distance-right:9pt;mso-wrap-distance-bottom:0;mso-position-horizontal:absolute;mso-position-horizontal-relative:text;mso-position-vertical:absolute;mso-position-vertical-relative:text;mso-width-percent:0;mso-height-percent:0;mso-width-relative:margin;mso-height-relative:margin" from="22.65pt,10.65pt" to="525.65pt,10.65pt" o:gfxdata="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" strokecolor="black [3213]" strokeweight=".5pt">
+            <v:line w14:anchorId="6BF5F1ED" id="Straight Connector 1" o:spid="_x0000_s1026" style="position:absolute;z-index:251660288;visibility:visible;mso-wrap-style:square;mso-width-percent:0;mso-height-percent:0;mso-wrap-distance-left:9pt;mso-wrap-distance-top:0;mso-wrap-distance-right:9pt;mso-wrap-distance-bottom:0;mso-position-horizontal:absolute;mso-position-horizontal-relative:text;mso-position-vertical:absolute;mso-position-vertical-relative:text;mso-width-percent:0;mso-height-percent:0;mso-width-relative:margin;mso-height-relative:margin" from="22.65pt,10.65pt" to="525.65pt,10.65pt" o:gfxdata="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" strokecolor="black [3213]" strokeweight=".5pt">
               <v:stroke joinstyle="miter"/>
             </v:line>
           </w:pict>

--- a/storage/app/public/templates/d2z8X186YFymCM29dPa84LH7rTrqljrmfhmyc7C4.docx
+++ b/storage/app/public/templates/d2z8X186YFymCM29dPa84LH7rTrqljrmfhmyc7C4.docx
@@ -3918,7 +3918,6 @@
     <w:p/>
     <w:sectPr>
       <w:headerReference w:type="default" r:id="rId6"/>
-      <w:footerReference w:type="default" r:id="rId7"/>
       <w:pgSz w:w="11900" w:h="16840"/>
       <w:pgMar w:top="1440" w:right="567" w:bottom="1440" w:left="567" w:header="709" w:footer="709" w:gutter="0"/>
       <w:cols w:space="708"/>
@@ -3945,64 +3944,6 @@
     </w:p>
   </w:endnote>
 </w:endnotes>
-</file>
-
-<file path=word/footer1.xml><?xml version="1.0" encoding="utf-8"?>
-<w:ftr xmlns:wpc="http://schemas.microsoft.com/office/word/2010/wordprocessingCanvas" xmlns:cx="http://schemas.microsoft.com/office/drawing/2014/chartex" xmlns:cx1="http://schemas.microsoft.com/office/drawing/2015/9/8/chartex" xmlns:cx2="http://schemas.microsoft.com/office/drawing/2015/10/21/chartex" xmlns:cx3="http://schemas.microsoft.com/office/drawing/2016/5/9/chartex" xmlns:cx4="http://schemas.microsoft.com/office/drawing/2016/5/10/chartex" xmlns:cx5="http://schemas.microsoft.com/office/drawing/2016/5/11/chartex" xmlns:cx6="http://schemas.microsoft.com/office/drawing/2016/5/12/chartex" xmlns:cx7="http://schemas.microsoft.com/office/drawing/2016/5/13/chartex" xmlns:cx8="http://schemas.microsoft.com/office/drawing/2016/5/14/chartex" xmlns:mc="http://schemas.openxmlformats.org/markup-compatibility/2006" xmlns:aink="http://schemas.microsoft.com/office/drawing/2016/ink" xmlns:am3d="http://schemas.microsoft.com/office/drawing/2017/model3d" xmlns:o="urn:schemas-microsoft-com:office:office" xmlns:oel="http://schemas.microsoft.com/office/2019/extlst" xmlns:r="http://schemas.openxmlformats.org/officeDocument/2006/relationships" xmlns:m="http://schemas.openxmlformats.org/officeDocument/2006/math" xmlns:v="urn:schemas-microsoft-com:vml" xmlns:wp14="http://schemas.microsoft.com/office/word/2010/wordprocessingDrawing" xmlns:wp="http://schemas.openxmlformats.org/drawingml/2006/wordprocessingDrawing" xmlns:w10="urn:schemas-microsoft-com:office:word" xmlns:w="http://schemas.openxmlformats.org/wordprocessingml/2006/main" xmlns:w14="http://schemas.microsoft.com/office/word/2010/wordml" xmlns:w15="http://schemas.microsoft.com/office/word/2012/wordml" xmlns:w16cex="http://schemas.microsoft.com/office/word/2018/wordml/cex" xmlns:w16cid="http://schemas.microsoft.com/office/word/2016/wordml/cid" xmlns:w16="http://schemas.microsoft.com/office/word/2018/wordml" xmlns:w16du="http://schemas.microsoft.com/office/word/2023/wordml/word16du" xmlns:w16sdtdh="http://schemas.microsoft.com/office/word/2020/wordml/sdtdatahash" xmlns:w16se="http://schemas.microsoft.com/office/word/2015/wordml/symex" xmlns:wpg="http://schemas.microsoft.com/office/word/2010/wordprocessingGroup" xmlns:wpi="http://schemas.microsoft.com/office/word/2010/wordprocessingInk" xmlns:wne="http://schemas.microsoft.com/office/word/2006/wordml" xmlns:wps="http://schemas.microsoft.com/office/word/2010/wordprocessingShape" mc:Ignorable="w14 w15 w16se w16cid w16 w16cex w16sdtdh w16du wp14">
-  <w:p>
-    <w:pPr>
-      <w:pStyle w:val="Footer"/>
-    </w:pPr>
-    <w:r>
-      <w:rPr>
-        <w:noProof/>
-      </w:rPr>
-      <w:drawing>
-        <wp:anchor distT="0" distB="0" distL="114300" distR="114300" simplePos="0" relativeHeight="251662336" behindDoc="0" locked="0" layoutInCell="1" hidden="0" allowOverlap="1" wp14:anchorId="06C88ED0" wp14:editId="571B6561">
-          <wp:simplePos x="0" y="0"/>
-          <wp:positionH relativeFrom="margin">
-            <wp:posOffset>2794000</wp:posOffset>
-          </wp:positionH>
-          <wp:positionV relativeFrom="paragraph">
-            <wp:posOffset>0</wp:posOffset>
-          </wp:positionV>
-          <wp:extent cx="1441450" cy="361950"/>
-          <wp:effectExtent l="0" t="0" r="6350" b="0"/>
-          <wp:wrapNone/>
-          <wp:docPr id="2092119719" name="Picture 2092119719" descr="A black background with red text&#10;&#10;Description automatically generated"/>
-          <wp:cNvGraphicFramePr/>
-          <a:graphic xmlns:a="http://schemas.openxmlformats.org/drawingml/2006/main">
-            <a:graphicData uri="http://schemas.openxmlformats.org/drawingml/2006/picture">
-              <pic:pic xmlns:pic="http://schemas.openxmlformats.org/drawingml/2006/picture">
-                <pic:nvPicPr>
-                  <pic:cNvPr id="2092119719" name="Picture 2092119719" descr="A black background with red text&#10;&#10;Description automatically generated"/>
-                  <pic:cNvPicPr preferRelativeResize="0"/>
-                </pic:nvPicPr>
-                <pic:blipFill>
-                  <a:blip r:embed="rId1"/>
-                  <a:srcRect/>
-                  <a:stretch>
-                    <a:fillRect/>
-                  </a:stretch>
-                </pic:blipFill>
-                <pic:spPr>
-                  <a:xfrm>
-                    <a:off x="0" y="0"/>
-                    <a:ext cx="1441450" cy="361950"/>
-                  </a:xfrm>
-                  <a:prstGeom prst="rect">
-                    <a:avLst/>
-                  </a:prstGeom>
-                  <a:ln/>
-                </pic:spPr>
-              </pic:pic>
-            </a:graphicData>
-          </a:graphic>
-        </wp:anchor>
-      </w:drawing>
-    </w:r>
-  </w:p>
-</w:ftr>
 </file>
 
 <file path=word/footnotes.xml><?xml version="1.0" encoding="utf-8"?>
@@ -4034,8 +3975,8 @@
         <w:b/>
         <w:i/>
         <w:color w:val="000000" w:themeColor="text1"/>
-        <w:sz w:val="28"/>
-        <w:szCs w:val="28"/>
+        <w:sz w:val="32"/>
+        <w:szCs w:val="32"/>
       </w:rPr>
     </w:pPr>
     <w:r>
@@ -4044,16 +3985,16 @@
         <w:color w:val="000000" w:themeColor="text1"/>
       </w:rPr>
       <w:drawing>
-        <wp:anchor distT="0" distB="0" distL="114300" distR="114300" simplePos="0" relativeHeight="251659264" behindDoc="0" locked="0" layoutInCell="1" hidden="0" allowOverlap="1" wp14:anchorId="14D0F98E" wp14:editId="300282DF">
+        <wp:anchor distT="0" distB="0" distL="114300" distR="114300" simplePos="0" relativeHeight="251664384" behindDoc="0" locked="0" layoutInCell="1" hidden="0" allowOverlap="1" wp14:anchorId="2324895A" wp14:editId="4BB5F71E">
           <wp:simplePos x="0" y="0"/>
           <wp:positionH relativeFrom="column">
-            <wp:posOffset>69850</wp:posOffset>
+            <wp:posOffset>-79375</wp:posOffset>
           </wp:positionH>
           <wp:positionV relativeFrom="paragraph">
-            <wp:posOffset>-4445</wp:posOffset>
+            <wp:posOffset>5080</wp:posOffset>
           </wp:positionV>
-          <wp:extent cx="850900" cy="669925"/>
-          <wp:effectExtent l="0" t="0" r="6350" b="0"/>
+          <wp:extent cx="928800" cy="720000"/>
+          <wp:effectExtent l="0" t="0" r="5080" b="4445"/>
           <wp:wrapNone/>
           <wp:docPr id="520238752" name="Picture 520238752" descr="A logo of a company&#10;&#10;Description automatically generated"/>
           <wp:cNvGraphicFramePr/>
@@ -4074,7 +4015,7 @@
                 <pic:spPr>
                   <a:xfrm>
                     <a:off x="0" y="0"/>
-                    <a:ext cx="850900" cy="669925"/>
+                    <a:ext cx="928800" cy="720000"/>
                   </a:xfrm>
                   <a:prstGeom prst="rect">
                     <a:avLst/>
@@ -4101,7 +4042,7 @@
         <w:sz w:val="32"/>
         <w:szCs w:val="32"/>
       </w:rPr>
-      <w:t xml:space="preserve">          </w:t>
+      <w:t xml:space="preserve">        </w:t>
     </w:r>
     <w:r>
       <w:rPr>
@@ -4109,14 +4050,18 @@
         <w:b/>
         <w:i/>
         <w:color w:val="000000" w:themeColor="text1"/>
-        <w:sz w:val="28"/>
-        <w:szCs w:val="28"/>
+        <w:sz w:val="32"/>
+        <w:szCs w:val="32"/>
       </w:rPr>
       <w:t xml:space="preserve">BADAN PUSAT STATISTIK </w:t>
     </w:r>
   </w:p>
   <w:p>
     <w:pPr>
+      <w:tabs>
+        <w:tab w:val="right" w:pos="9026"/>
+      </w:tabs>
+      <w:spacing w:after="60"/>
       <w:ind w:firstLine="720"/>
       <w:rPr>
         <w:rFonts w:ascii="Arial" w:eastAsia="Arial" w:hAnsi="Arial" w:cs="Arial"/>
@@ -4133,10 +4078,10 @@
         <w:b/>
         <w:i/>
         <w:color w:val="000000" w:themeColor="text1"/>
-        <w:sz w:val="28"/>
-        <w:szCs w:val="28"/>
+        <w:sz w:val="30"/>
+        <w:szCs w:val="30"/>
       </w:rPr>
-      <w:t xml:space="preserve">     </w:t>
+      <w:t xml:space="preserve">    </w:t>
     </w:r>
     <w:r>
       <w:rPr>
@@ -4144,10 +4089,21 @@
         <w:b/>
         <w:i/>
         <w:color w:val="000000" w:themeColor="text1"/>
-        <w:sz w:val="28"/>
-        <w:szCs w:val="28"/>
+        <w:sz w:val="30"/>
+        <w:szCs w:val="30"/>
       </w:rPr>
-      <w:t xml:space="preserve">      </w:t>
+      <w:t xml:space="preserve">    </w:t>
+    </w:r>
+    <w:r>
+      <w:rPr>
+        <w:rFonts w:ascii="Arial" w:eastAsia="Arial" w:hAnsi="Arial" w:cs="Arial"/>
+        <w:b/>
+        <w:i/>
+        <w:color w:val="000000" w:themeColor="text1"/>
+        <w:sz w:val="16"/>
+        <w:szCs w:val="16"/>
+      </w:rPr>
+      <w:t xml:space="preserve"> </w:t>
     </w:r>
     <w:r>
       <w:rPr>
@@ -4160,6 +4116,17 @@
       </w:rPr>
       <w:t>KABUPATEN HULU SUNGAI TENGAH</w:t>
     </w:r>
+    <w:r>
+      <w:rPr>
+        <w:rFonts w:ascii="Arial" w:eastAsia="Arial" w:hAnsi="Arial" w:cs="Arial"/>
+        <w:b/>
+        <w:i/>
+        <w:color w:val="000000" w:themeColor="text1"/>
+        <w:sz w:val="28"/>
+        <w:szCs w:val="28"/>
+      </w:rPr>
+      <w:tab/>
+    </w:r>
   </w:p>
   <w:p>
     <w:pPr>
@@ -4170,57 +4137,77 @@
       </w:tabs>
       <w:ind w:left="1134"/>
       <w:rPr>
-        <w:rFonts w:ascii="Times New Roman" w:eastAsia="Times New Roman" w:hAnsi="Times New Roman" w:cs="Times New Roman"/>
+        <w:rFonts w:ascii="Arial" w:eastAsia="Times New Roman" w:hAnsi="Arial" w:cs="Arial"/>
         <w:color w:val="000000" w:themeColor="text1"/>
-        <w:sz w:val="18"/>
-        <w:szCs w:val="18"/>
+        <w:sz w:val="16"/>
+        <w:szCs w:val="16"/>
       </w:rPr>
     </w:pPr>
     <w:r>
       <w:rPr>
-        <w:rFonts w:ascii="Times New Roman" w:eastAsia="Times New Roman" w:hAnsi="Times New Roman" w:cs="Times New Roman"/>
+        <w:rFonts w:ascii="Arial" w:eastAsia="Times New Roman" w:hAnsi="Arial" w:cs="Arial"/>
         <w:color w:val="000000" w:themeColor="text1"/>
-        <w:sz w:val="18"/>
-        <w:szCs w:val="18"/>
+        <w:sz w:val="16"/>
+        <w:szCs w:val="16"/>
       </w:rPr>
-      <w:t xml:space="preserve">         </w:t>
+      <w:t xml:space="preserve">       </w:t>
     </w:r>
     <w:r>
       <w:rPr>
-        <w:rFonts w:ascii="Times New Roman" w:eastAsia="Times New Roman" w:hAnsi="Times New Roman" w:cs="Times New Roman"/>
+        <w:rFonts w:ascii="Arial" w:eastAsia="Times New Roman" w:hAnsi="Arial" w:cs="Arial"/>
         <w:color w:val="000000" w:themeColor="text1"/>
-        <w:sz w:val="18"/>
-        <w:szCs w:val="18"/>
+        <w:sz w:val="16"/>
+        <w:szCs w:val="16"/>
       </w:rPr>
-      <w:t xml:space="preserve">Jalan Keramat </w:t>
+      <w:t xml:space="preserve">Jalan </w:t>
     </w:r>
     <w:proofErr w:type="spellStart"/>
     <w:r>
       <w:rPr>
-        <w:rFonts w:ascii="Times New Roman" w:eastAsia="Times New Roman" w:hAnsi="Times New Roman" w:cs="Times New Roman"/>
+        <w:rFonts w:ascii="Arial" w:eastAsia="Times New Roman" w:hAnsi="Arial" w:cs="Arial"/>
         <w:color w:val="000000" w:themeColor="text1"/>
-        <w:sz w:val="18"/>
-        <w:szCs w:val="18"/>
+        <w:sz w:val="16"/>
+        <w:szCs w:val="16"/>
+      </w:rPr>
+      <w:t>Keramat</w:t>
+    </w:r>
+    <w:proofErr w:type="spellEnd"/>
+    <w:r>
+      <w:rPr>
+        <w:rFonts w:ascii="Arial" w:eastAsia="Times New Roman" w:hAnsi="Arial" w:cs="Arial"/>
+        <w:color w:val="000000" w:themeColor="text1"/>
+        <w:sz w:val="16"/>
+        <w:szCs w:val="16"/>
+      </w:rPr>
+      <w:t xml:space="preserve"> </w:t>
+    </w:r>
+    <w:proofErr w:type="spellStart"/>
+    <w:r>
+      <w:rPr>
+        <w:rFonts w:ascii="Arial" w:eastAsia="Times New Roman" w:hAnsi="Arial" w:cs="Arial"/>
+        <w:color w:val="000000" w:themeColor="text1"/>
+        <w:sz w:val="16"/>
+        <w:szCs w:val="16"/>
       </w:rPr>
       <w:t>Manjang</w:t>
     </w:r>
     <w:proofErr w:type="spellEnd"/>
     <w:r>
       <w:rPr>
-        <w:rFonts w:ascii="Times New Roman" w:eastAsia="Times New Roman" w:hAnsi="Times New Roman" w:cs="Times New Roman"/>
+        <w:rFonts w:ascii="Arial" w:eastAsia="Times New Roman" w:hAnsi="Arial" w:cs="Arial"/>
         <w:color w:val="000000" w:themeColor="text1"/>
-        <w:sz w:val="18"/>
-        <w:szCs w:val="18"/>
+        <w:sz w:val="16"/>
+        <w:szCs w:val="16"/>
       </w:rPr>
       <w:t xml:space="preserve"> No. 10 Telp./ Fax. (0517) 41236 </w:t>
     </w:r>
     <w:proofErr w:type="spellStart"/>
     <w:r>
       <w:rPr>
-        <w:rFonts w:ascii="Times New Roman" w:eastAsia="Times New Roman" w:hAnsi="Times New Roman" w:cs="Times New Roman"/>
+        <w:rFonts w:ascii="Arial" w:eastAsia="Times New Roman" w:hAnsi="Arial" w:cs="Arial"/>
         <w:color w:val="000000" w:themeColor="text1"/>
-        <w:sz w:val="18"/>
-        <w:szCs w:val="18"/>
+        <w:sz w:val="16"/>
+        <w:szCs w:val="16"/>
       </w:rPr>
       <w:t>Barabai</w:t>
     </w:r>
@@ -4230,64 +4217,67 @@
     <w:pPr>
       <w:tabs>
         <w:tab w:val="center" w:pos="4513"/>
-        <w:tab w:val="right" w:pos="9026"/>
+        <w:tab w:val="left" w:pos="7347"/>
       </w:tabs>
       <w:ind w:left="1134"/>
       <w:rPr>
-        <w:rFonts w:ascii="Times New Roman" w:eastAsia="Times New Roman" w:hAnsi="Times New Roman" w:cs="Times New Roman"/>
+        <w:rFonts w:ascii="Arial" w:eastAsia="Times New Roman" w:hAnsi="Arial" w:cs="Arial"/>
         <w:color w:val="000000" w:themeColor="text1"/>
-        <w:sz w:val="18"/>
-        <w:szCs w:val="18"/>
+        <w:sz w:val="16"/>
+        <w:szCs w:val="16"/>
       </w:rPr>
     </w:pPr>
     <w:r>
       <w:rPr>
-        <w:rFonts w:ascii="Times New Roman" w:eastAsia="Times New Roman" w:hAnsi="Times New Roman" w:cs="Times New Roman"/>
+        <w:rFonts w:ascii="Arial" w:eastAsia="Times New Roman" w:hAnsi="Arial" w:cs="Arial"/>
         <w:color w:val="000000" w:themeColor="text1"/>
-        <w:sz w:val="18"/>
-        <w:szCs w:val="18"/>
+        <w:sz w:val="16"/>
+        <w:szCs w:val="16"/>
       </w:rPr>
-      <w:t xml:space="preserve">         </w:t>
+      <w:t xml:space="preserve">       </w:t>
     </w:r>
     <w:r>
       <w:rPr>
-        <w:rFonts w:ascii="Times New Roman" w:eastAsia="Times New Roman" w:hAnsi="Times New Roman" w:cs="Times New Roman"/>
+        <w:rFonts w:ascii="Arial" w:eastAsia="Times New Roman" w:hAnsi="Arial" w:cs="Arial"/>
         <w:color w:val="000000" w:themeColor="text1"/>
-        <w:sz w:val="18"/>
-        <w:szCs w:val="18"/>
+        <w:sz w:val="16"/>
+        <w:szCs w:val="16"/>
       </w:rPr>
       <w:t>Homepage: hulusungaitengahkab.bps.go.id</w:t>
     </w:r>
     <w:r>
       <w:rPr>
-        <w:rFonts w:ascii="Times New Roman" w:eastAsia="Times New Roman" w:hAnsi="Times New Roman" w:cs="Times New Roman"/>
+        <w:rFonts w:ascii="Arial" w:eastAsia="Times New Roman" w:hAnsi="Arial" w:cs="Arial"/>
         <w:color w:val="000000" w:themeColor="text1"/>
-        <w:sz w:val="18"/>
-        <w:szCs w:val="18"/>
+        <w:sz w:val="16"/>
+        <w:szCs w:val="16"/>
         <w:lang w:val="en-US"/>
       </w:rPr>
       <w:t xml:space="preserve">, </w:t>
     </w:r>
     <w:r>
       <w:rPr>
-        <w:rFonts w:ascii="Times New Roman" w:eastAsia="Times New Roman" w:hAnsi="Times New Roman" w:cs="Times New Roman"/>
+        <w:rFonts w:ascii="Arial" w:eastAsia="Times New Roman" w:hAnsi="Arial" w:cs="Arial"/>
         <w:color w:val="000000" w:themeColor="text1"/>
-        <w:sz w:val="18"/>
-        <w:szCs w:val="18"/>
+        <w:sz w:val="16"/>
+        <w:szCs w:val="16"/>
       </w:rPr>
       <w:t xml:space="preserve">Email: </w:t>
     </w:r>
     <w:hyperlink r:id="rId2">
       <w:r>
         <w:rPr>
-          <w:rFonts w:ascii="Times New Roman" w:eastAsia="Times New Roman" w:hAnsi="Times New Roman" w:cs="Times New Roman"/>
+          <w:rFonts w:ascii="Arial" w:eastAsia="Times New Roman" w:hAnsi="Arial" w:cs="Arial"/>
           <w:color w:val="000000" w:themeColor="text1"/>
-          <w:sz w:val="18"/>
-          <w:szCs w:val="18"/>
+          <w:sz w:val="16"/>
+          <w:szCs w:val="16"/>
         </w:rPr>
         <w:t>bps6307@bps.go.id</w:t>
       </w:r>
     </w:hyperlink>
+    <w:r>
+      <w:tab/>
+    </w:r>
   </w:p>
   <w:p>
     <w:pPr>
@@ -4314,16 +4304,16 @@
       <mc:AlternateContent>
         <mc:Choice Requires="wps">
           <w:drawing>
-            <wp:anchor distT="0" distB="0" distL="114300" distR="114300" simplePos="0" relativeHeight="251660288" behindDoc="0" locked="0" layoutInCell="1" allowOverlap="1" wp14:anchorId="6B636705" wp14:editId="5F742BFE">
+            <wp:anchor distT="0" distB="0" distL="114300" distR="114300" simplePos="0" relativeHeight="251665408" behindDoc="0" locked="0" layoutInCell="1" allowOverlap="1" wp14:anchorId="1ED6274C" wp14:editId="39317197">
               <wp:simplePos x="0" y="0"/>
               <wp:positionH relativeFrom="column">
-                <wp:posOffset>287655</wp:posOffset>
+                <wp:posOffset>-46778</wp:posOffset>
               </wp:positionH>
               <wp:positionV relativeFrom="paragraph">
                 <wp:posOffset>135255</wp:posOffset>
               </wp:positionV>
-              <wp:extent cx="6388100" cy="0"/>
-              <wp:effectExtent l="0" t="0" r="12700" b="12700"/>
+              <wp:extent cx="7001933" cy="0"/>
+              <wp:effectExtent l="0" t="12700" r="21590" b="12700"/>
               <wp:wrapNone/>
               <wp:docPr id="537275226" name="Straight Connector 1"/>
               <wp:cNvGraphicFramePr/>
@@ -4334,12 +4324,12 @@
                     <wps:spPr>
                       <a:xfrm>
                         <a:off x="0" y="0"/>
-                        <a:ext cx="6388100" cy="0"/>
+                        <a:ext cx="7001933" cy="0"/>
                       </a:xfrm>
                       <a:prstGeom prst="line">
                         <a:avLst/>
                       </a:prstGeom>
-                      <a:ln>
+                      <a:ln w="19050">
                         <a:solidFill>
                           <a:schemeClr val="tx1"/>
                         </a:solidFill>
@@ -4374,13 +4364,18 @@
         </mc:Choice>
         <mc:Fallback>
           <w:pict>
-            <v:line w14:anchorId="6BF5F1ED" id="Straight Connector 1" o:spid="_x0000_s1026" style="position:absolute;z-index:251660288;visibility:visible;mso-wrap-style:square;mso-width-percent:0;mso-height-percent:0;mso-wrap-distance-left:9pt;mso-wrap-distance-top:0;mso-wrap-distance-right:9pt;mso-wrap-distance-bottom:0;mso-position-horizontal:absolute;mso-position-horizontal-relative:text;mso-position-vertical:absolute;mso-position-vertical-relative:text;mso-width-percent:0;mso-height-percent:0;mso-width-relative:margin;mso-height-relative:margin" from="22.65pt,10.65pt" to="525.65pt,10.65pt" o:gfxdata="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" strokecolor="black [3213]" strokeweight=".5pt">
+            <v:line w14:anchorId="0FD2EF90" id="Straight Connector 1" o:spid="_x0000_s1026" style="position:absolute;z-index:251665408;visibility:visible;mso-wrap-style:square;mso-width-percent:0;mso-height-percent:0;mso-wrap-distance-left:9pt;mso-wrap-distance-top:0;mso-wrap-distance-right:9pt;mso-wrap-distance-bottom:0;mso-position-horizontal:absolute;mso-position-horizontal-relative:text;mso-position-vertical:absolute;mso-position-vertical-relative:text;mso-width-percent:0;mso-height-percent:0;mso-width-relative:margin;mso-height-relative:margin" from="-3.7pt,10.65pt" to="547.65pt,10.65pt" o:gfxdata="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" strokecolor="black [3213]" strokeweight="1.5pt">
               <v:stroke joinstyle="miter"/>
             </v:line>
           </w:pict>
         </mc:Fallback>
       </mc:AlternateContent>
     </w:r>
+  </w:p>
+  <w:p>
+    <w:pPr>
+      <w:pStyle w:val="Header"/>
+    </w:pPr>
   </w:p>
 </w:hdr>
 </file>

--- a/storage/app/public/templates/d2z8X186YFymCM29dPa84LH7rTrqljrmfhmyc7C4.docx
+++ b/storage/app/public/templates/d2z8X186YFymCM29dPa84LH7rTrqljrmfhmyc7C4.docx
@@ -1,6 +1,6 @@
 
 <file path=word/document.xml><?xml version="1.0" encoding="utf-8"?>
-<w:document xmlns:wpc="http://schemas.microsoft.com/office/word/2010/wordprocessingCanvas" xmlns:cx="http://schemas.microsoft.com/office/drawing/2014/chartex" xmlns:cx1="http://schemas.microsoft.com/office/drawing/2015/9/8/chartex" xmlns:cx2="http://schemas.microsoft.com/office/drawing/2015/10/21/chartex" xmlns:cx3="http://schemas.microsoft.com/office/drawing/2016/5/9/chartex" xmlns:cx4="http://schemas.microsoft.com/office/drawing/2016/5/10/chartex" xmlns:cx5="http://schemas.microsoft.com/office/drawing/2016/5/11/chartex" xmlns:cx6="http://schemas.microsoft.com/office/drawing/2016/5/12/chartex" xmlns:cx7="http://schemas.microsoft.com/office/drawing/2016/5/13/chartex" xmlns:cx8="http://schemas.microsoft.com/office/drawing/2016/5/14/chartex" xmlns:mc="http://schemas.openxmlformats.org/markup-compatibility/2006" xmlns:aink="http://schemas.microsoft.com/office/drawing/2016/ink" xmlns:am3d="http://schemas.microsoft.com/office/drawing/2017/model3d" xmlns:o="urn:schemas-microsoft-com:office:office" xmlns:oel="http://schemas.microsoft.com/office/2019/extlst" xmlns:r="http://schemas.openxmlformats.org/officeDocument/2006/relationships" xmlns:m="http://schemas.openxmlformats.org/officeDocument/2006/math" xmlns:v="urn:schemas-microsoft-com:vml" xmlns:wp14="http://schemas.microsoft.com/office/word/2010/wordprocessingDrawing" xmlns:wp="http://schemas.openxmlformats.org/drawingml/2006/wordprocessingDrawing" xmlns:w10="urn:schemas-microsoft-com:office:word" xmlns:w="http://schemas.openxmlformats.org/wordprocessingml/2006/main" xmlns:w14="http://schemas.microsoft.com/office/word/2010/wordml" xmlns:w15="http://schemas.microsoft.com/office/word/2012/wordml" xmlns:w16cex="http://schemas.microsoft.com/office/word/2018/wordml/cex" xmlns:w16cid="http://schemas.microsoft.com/office/word/2016/wordml/cid" xmlns:w16="http://schemas.microsoft.com/office/word/2018/wordml" xmlns:w16du="http://schemas.microsoft.com/office/word/2023/wordml/word16du" xmlns:w16sdtdh="http://schemas.microsoft.com/office/word/2020/wordml/sdtdatahash" xmlns:w16se="http://schemas.microsoft.com/office/word/2015/wordml/symex" xmlns:wpg="http://schemas.microsoft.com/office/word/2010/wordprocessingGroup" xmlns:wpi="http://schemas.microsoft.com/office/word/2010/wordprocessingInk" xmlns:wne="http://schemas.microsoft.com/office/word/2006/wordml" xmlns:wps="http://schemas.microsoft.com/office/word/2010/wordprocessingShape" mc:Ignorable="w14 w15 w16se w16cid w16 w16cex w16sdtdh w16du wp14">
+<w:document xmlns:wpc="http://schemas.microsoft.com/office/word/2010/wordprocessingCanvas" xmlns:cx="http://schemas.microsoft.com/office/drawing/2014/chartex" xmlns:cx1="http://schemas.microsoft.com/office/drawing/2015/9/8/chartex" xmlns:cx2="http://schemas.microsoft.com/office/drawing/2015/10/21/chartex" xmlns:cx3="http://schemas.microsoft.com/office/drawing/2016/5/9/chartex" xmlns:cx4="http://schemas.microsoft.com/office/drawing/2016/5/10/chartex" xmlns:cx5="http://schemas.microsoft.com/office/drawing/2016/5/11/chartex" xmlns:cx6="http://schemas.microsoft.com/office/drawing/2016/5/12/chartex" xmlns:cx7="http://schemas.microsoft.com/office/drawing/2016/5/13/chartex" xmlns:cx8="http://schemas.microsoft.com/office/drawing/2016/5/14/chartex" xmlns:mc="http://schemas.openxmlformats.org/markup-compatibility/2006" xmlns:aink="http://schemas.microsoft.com/office/drawing/2016/ink" xmlns:am3d="http://schemas.microsoft.com/office/drawing/2017/model3d" xmlns:o="urn:schemas-microsoft-com:office:office" xmlns:oel="http://schemas.microsoft.com/office/2019/extlst" xmlns:r="http://schemas.openxmlformats.org/officeDocument/2006/relationships" xmlns:m="http://schemas.openxmlformats.org/officeDocument/2006/math" xmlns:v="urn:schemas-microsoft-com:vml" xmlns:wp14="http://schemas.microsoft.com/office/word/2010/wordprocessingDrawing" xmlns:wp="http://schemas.openxmlformats.org/drawingml/2006/wordprocessingDrawing" xmlns:w10="urn:schemas-microsoft-com:office:word" xmlns:w="http://schemas.openxmlformats.org/wordprocessingml/2006/main" xmlns:w14="http://schemas.microsoft.com/office/word/2010/wordml" xmlns:w15="http://schemas.microsoft.com/office/word/2012/wordml" xmlns:w16cex="http://schemas.microsoft.com/office/word/2018/wordml/cex" xmlns:w16cid="http://schemas.microsoft.com/office/word/2016/wordml/cid" xmlns:w16="http://schemas.microsoft.com/office/word/2018/wordml" xmlns:w16du="http://schemas.microsoft.com/office/word/2023/wordml/word16du" xmlns:w16sdtdh="http://schemas.microsoft.com/office/word/2020/wordml/sdtdatahash" xmlns:w16sdtfl="http://schemas.microsoft.com/office/word/2024/wordml/sdtformatlock" xmlns:w16se="http://schemas.microsoft.com/office/word/2015/wordml/symex" xmlns:wpg="http://schemas.microsoft.com/office/word/2010/wordprocessingGroup" xmlns:wpi="http://schemas.microsoft.com/office/word/2010/wordprocessingInk" xmlns:wne="http://schemas.microsoft.com/office/word/2006/wordml" xmlns:wps="http://schemas.microsoft.com/office/word/2010/wordprocessingShape" mc:Ignorable="w14 w15 w16se w16cid w16 w16cex w16sdtdh w16sdtfl w16du wp14">
   <w:body>
     <w:tbl>
       <w:tblPr>
@@ -133,7 +133,6 @@
               </w:rPr>
               <w:t xml:space="preserve">BPS </w:t>
             </w:r>
-            <w:proofErr w:type="spellStart"/>
             <w:r>
               <w:rPr>
                 <w:rFonts w:eastAsia="Times New Roman" w:cstheme="minorHAnsi"/>
@@ -142,9 +141,9 @@
                 <w:sz w:val="28"/>
                 <w:szCs w:val="28"/>
               </w:rPr>
-              <w:t>Kabupaten</w:t>
-            </w:r>
-            <w:proofErr w:type="spellEnd"/>
+              <w:t>${</w:t>
+            </w:r>
+            <w:proofErr w:type="spellStart"/>
             <w:r>
               <w:rPr>
                 <w:rFonts w:eastAsia="Times New Roman" w:cstheme="minorHAnsi"/>
@@ -153,9 +152,9 @@
                 <w:sz w:val="28"/>
                 <w:szCs w:val="28"/>
               </w:rPr>
-              <w:t xml:space="preserve"> Hulu Sungai Tengah </w:t>
-            </w:r>
-            <w:proofErr w:type="spellStart"/>
+              <w:t>kabupaten</w:t>
+            </w:r>
+            <w:proofErr w:type="spellEnd"/>
             <w:r>
               <w:rPr>
                 <w:rFonts w:eastAsia="Times New Roman" w:cstheme="minorHAnsi"/>
@@ -164,18 +163,7 @@
                 <w:sz w:val="28"/>
                 <w:szCs w:val="28"/>
               </w:rPr>
-              <w:t>Provinsi</w:t>
-            </w:r>
-            <w:proofErr w:type="spellEnd"/>
-            <w:r>
-              <w:rPr>
-                <w:rFonts w:eastAsia="Times New Roman" w:cstheme="minorHAnsi"/>
-                <w:b/>
-                <w:bCs/>
-                <w:sz w:val="28"/>
-                <w:szCs w:val="28"/>
-              </w:rPr>
-              <w:t xml:space="preserve"> Kalimantan Selatan</w:t>
+              <w:t>}</w:t>
             </w:r>
           </w:p>
         </w:tc>
@@ -3230,6 +3218,14 @@
                 <w:szCs w:val="22"/>
               </w:rPr>
             </w:pPr>
+            <w:r>
+              <w:rPr>
+                <w:rFonts w:cstheme="minorHAnsi"/>
+                <w:sz w:val="22"/>
+                <w:szCs w:val="22"/>
+              </w:rPr>
+              <w:t>${</w:t>
+            </w:r>
             <w:proofErr w:type="spellStart"/>
             <w:r>
               <w:rPr>
@@ -3237,9 +3233,17 @@
                 <w:sz w:val="22"/>
                 <w:szCs w:val="22"/>
               </w:rPr>
-              <w:t>Barabai</w:t>
+              <w:t>ibukota</w:t>
             </w:r>
             <w:proofErr w:type="spellEnd"/>
+            <w:r>
+              <w:rPr>
+                <w:rFonts w:cstheme="minorHAnsi"/>
+                <w:sz w:val="22"/>
+                <w:szCs w:val="22"/>
+              </w:rPr>
+              <w:t>}</w:t>
+            </w:r>
             <w:r>
               <w:rPr>
                 <w:rFonts w:cstheme="minorHAnsi"/>
@@ -3928,7 +3932,7 @@
 </file>
 
 <file path=word/endnotes.xml><?xml version="1.0" encoding="utf-8"?>
-<w:endnotes xmlns:wpc="http://schemas.microsoft.com/office/word/2010/wordprocessingCanvas" xmlns:cx="http://schemas.microsoft.com/office/drawing/2014/chartex" xmlns:cx1="http://schemas.microsoft.com/office/drawing/2015/9/8/chartex" xmlns:cx2="http://schemas.microsoft.com/office/drawing/2015/10/21/chartex" xmlns:cx3="http://schemas.microsoft.com/office/drawing/2016/5/9/chartex" xmlns:cx4="http://schemas.microsoft.com/office/drawing/2016/5/10/chartex" xmlns:cx5="http://schemas.microsoft.com/office/drawing/2016/5/11/chartex" xmlns:cx6="http://schemas.microsoft.com/office/drawing/2016/5/12/chartex" xmlns:cx7="http://schemas.microsoft.com/office/drawing/2016/5/13/chartex" xmlns:cx8="http://schemas.microsoft.com/office/drawing/2016/5/14/chartex" xmlns:mc="http://schemas.openxmlformats.org/markup-compatibility/2006" xmlns:aink="http://schemas.microsoft.com/office/drawing/2016/ink" xmlns:am3d="http://schemas.microsoft.com/office/drawing/2017/model3d" xmlns:o="urn:schemas-microsoft-com:office:office" xmlns:oel="http://schemas.microsoft.com/office/2019/extlst" xmlns:r="http://schemas.openxmlformats.org/officeDocument/2006/relationships" xmlns:m="http://schemas.openxmlformats.org/officeDocument/2006/math" xmlns:v="urn:schemas-microsoft-com:vml" xmlns:wp14="http://schemas.microsoft.com/office/word/2010/wordprocessingDrawing" xmlns:wp="http://schemas.openxmlformats.org/drawingml/2006/wordprocessingDrawing" xmlns:w10="urn:schemas-microsoft-com:office:word" xmlns:w="http://schemas.openxmlformats.org/wordprocessingml/2006/main" xmlns:w14="http://schemas.microsoft.com/office/word/2010/wordml" xmlns:w15="http://schemas.microsoft.com/office/word/2012/wordml" xmlns:w16cex="http://schemas.microsoft.com/office/word/2018/wordml/cex" xmlns:w16cid="http://schemas.microsoft.com/office/word/2016/wordml/cid" xmlns:w16="http://schemas.microsoft.com/office/word/2018/wordml" xmlns:w16du="http://schemas.microsoft.com/office/word/2023/wordml/word16du" xmlns:w16sdtdh="http://schemas.microsoft.com/office/word/2020/wordml/sdtdatahash" xmlns:w16se="http://schemas.microsoft.com/office/word/2015/wordml/symex" xmlns:wpg="http://schemas.microsoft.com/office/word/2010/wordprocessingGroup" xmlns:wpi="http://schemas.microsoft.com/office/word/2010/wordprocessingInk" xmlns:wne="http://schemas.microsoft.com/office/word/2006/wordml" xmlns:wps="http://schemas.microsoft.com/office/word/2010/wordprocessingShape" mc:Ignorable="w14 w15 w16se w16cid w16 w16cex w16sdtdh w16du wp14">
+<w:endnotes xmlns:wpc="http://schemas.microsoft.com/office/word/2010/wordprocessingCanvas" xmlns:cx="http://schemas.microsoft.com/office/drawing/2014/chartex" xmlns:cx1="http://schemas.microsoft.com/office/drawing/2015/9/8/chartex" xmlns:cx2="http://schemas.microsoft.com/office/drawing/2015/10/21/chartex" xmlns:cx3="http://schemas.microsoft.com/office/drawing/2016/5/9/chartex" xmlns:cx4="http://schemas.microsoft.com/office/drawing/2016/5/10/chartex" xmlns:cx5="http://schemas.microsoft.com/office/drawing/2016/5/11/chartex" xmlns:cx6="http://schemas.microsoft.com/office/drawing/2016/5/12/chartex" xmlns:cx7="http://schemas.microsoft.com/office/drawing/2016/5/13/chartex" xmlns:cx8="http://schemas.microsoft.com/office/drawing/2016/5/14/chartex" xmlns:mc="http://schemas.openxmlformats.org/markup-compatibility/2006" xmlns:aink="http://schemas.microsoft.com/office/drawing/2016/ink" xmlns:am3d="http://schemas.microsoft.com/office/drawing/2017/model3d" xmlns:o="urn:schemas-microsoft-com:office:office" xmlns:oel="http://schemas.microsoft.com/office/2019/extlst" xmlns:r="http://schemas.openxmlformats.org/officeDocument/2006/relationships" xmlns:m="http://schemas.openxmlformats.org/officeDocument/2006/math" xmlns:v="urn:schemas-microsoft-com:vml" xmlns:wp14="http://schemas.microsoft.com/office/word/2010/wordprocessingDrawing" xmlns:wp="http://schemas.openxmlformats.org/drawingml/2006/wordprocessingDrawing" xmlns:w10="urn:schemas-microsoft-com:office:word" xmlns:w="http://schemas.openxmlformats.org/wordprocessingml/2006/main" xmlns:w14="http://schemas.microsoft.com/office/word/2010/wordml" xmlns:w15="http://schemas.microsoft.com/office/word/2012/wordml" xmlns:w16cex="http://schemas.microsoft.com/office/word/2018/wordml/cex" xmlns:w16cid="http://schemas.microsoft.com/office/word/2016/wordml/cid" xmlns:w16="http://schemas.microsoft.com/office/word/2018/wordml" xmlns:w16du="http://schemas.microsoft.com/office/word/2023/wordml/word16du" xmlns:w16sdtdh="http://schemas.microsoft.com/office/word/2020/wordml/sdtdatahash" xmlns:w16sdtfl="http://schemas.microsoft.com/office/word/2024/wordml/sdtformatlock" xmlns:w16se="http://schemas.microsoft.com/office/word/2015/wordml/symex" xmlns:wpg="http://schemas.microsoft.com/office/word/2010/wordprocessingGroup" xmlns:wpi="http://schemas.microsoft.com/office/word/2010/wordprocessingInk" xmlns:wne="http://schemas.microsoft.com/office/word/2006/wordml" xmlns:wps="http://schemas.microsoft.com/office/word/2010/wordprocessingShape" mc:Ignorable="w14 w15 w16se w16cid w16 w16cex w16sdtdh w16sdtfl w16du wp14">
   <w:endnote w:type="separator" w:id="-1">
     <w:p>
       <w:r>
@@ -3947,7 +3951,7 @@
 </file>
 
 <file path=word/footnotes.xml><?xml version="1.0" encoding="utf-8"?>
-<w:footnotes xmlns:wpc="http://schemas.microsoft.com/office/word/2010/wordprocessingCanvas" xmlns:cx="http://schemas.microsoft.com/office/drawing/2014/chartex" xmlns:cx1="http://schemas.microsoft.com/office/drawing/2015/9/8/chartex" xmlns:cx2="http://schemas.microsoft.com/office/drawing/2015/10/21/chartex" xmlns:cx3="http://schemas.microsoft.com/office/drawing/2016/5/9/chartex" xmlns:cx4="http://schemas.microsoft.com/office/drawing/2016/5/10/chartex" xmlns:cx5="http://schemas.microsoft.com/office/drawing/2016/5/11/chartex" xmlns:cx6="http://schemas.microsoft.com/office/drawing/2016/5/12/chartex" xmlns:cx7="http://schemas.microsoft.com/office/drawing/2016/5/13/chartex" xmlns:cx8="http://schemas.microsoft.com/office/drawing/2016/5/14/chartex" xmlns:mc="http://schemas.openxmlformats.org/markup-compatibility/2006" xmlns:aink="http://schemas.microsoft.com/office/drawing/2016/ink" xmlns:am3d="http://schemas.microsoft.com/office/drawing/2017/model3d" xmlns:o="urn:schemas-microsoft-com:office:office" xmlns:oel="http://schemas.microsoft.com/office/2019/extlst" xmlns:r="http://schemas.openxmlformats.org/officeDocument/2006/relationships" xmlns:m="http://schemas.openxmlformats.org/officeDocument/2006/math" xmlns:v="urn:schemas-microsoft-com:vml" xmlns:wp14="http://schemas.microsoft.com/office/word/2010/wordprocessingDrawing" xmlns:wp="http://schemas.openxmlformats.org/drawingml/2006/wordprocessingDrawing" xmlns:w10="urn:schemas-microsoft-com:office:word" xmlns:w="http://schemas.openxmlformats.org/wordprocessingml/2006/main" xmlns:w14="http://schemas.microsoft.com/office/word/2010/wordml" xmlns:w15="http://schemas.microsoft.com/office/word/2012/wordml" xmlns:w16cex="http://schemas.microsoft.com/office/word/2018/wordml/cex" xmlns:w16cid="http://schemas.microsoft.com/office/word/2016/wordml/cid" xmlns:w16="http://schemas.microsoft.com/office/word/2018/wordml" xmlns:w16du="http://schemas.microsoft.com/office/word/2023/wordml/word16du" xmlns:w16sdtdh="http://schemas.microsoft.com/office/word/2020/wordml/sdtdatahash" xmlns:w16se="http://schemas.microsoft.com/office/word/2015/wordml/symex" xmlns:wpg="http://schemas.microsoft.com/office/word/2010/wordprocessingGroup" xmlns:wpi="http://schemas.microsoft.com/office/word/2010/wordprocessingInk" xmlns:wne="http://schemas.microsoft.com/office/word/2006/wordml" xmlns:wps="http://schemas.microsoft.com/office/word/2010/wordprocessingShape" mc:Ignorable="w14 w15 w16se w16cid w16 w16cex w16sdtdh w16du wp14">
+<w:footnotes xmlns:wpc="http://schemas.microsoft.com/office/word/2010/wordprocessingCanvas" xmlns:cx="http://schemas.microsoft.com/office/drawing/2014/chartex" xmlns:cx1="http://schemas.microsoft.com/office/drawing/2015/9/8/chartex" xmlns:cx2="http://schemas.microsoft.com/office/drawing/2015/10/21/chartex" xmlns:cx3="http://schemas.microsoft.com/office/drawing/2016/5/9/chartex" xmlns:cx4="http://schemas.microsoft.com/office/drawing/2016/5/10/chartex" xmlns:cx5="http://schemas.microsoft.com/office/drawing/2016/5/11/chartex" xmlns:cx6="http://schemas.microsoft.com/office/drawing/2016/5/12/chartex" xmlns:cx7="http://schemas.microsoft.com/office/drawing/2016/5/13/chartex" xmlns:cx8="http://schemas.microsoft.com/office/drawing/2016/5/14/chartex" xmlns:mc="http://schemas.openxmlformats.org/markup-compatibility/2006" xmlns:aink="http://schemas.microsoft.com/office/drawing/2016/ink" xmlns:am3d="http://schemas.microsoft.com/office/drawing/2017/model3d" xmlns:o="urn:schemas-microsoft-com:office:office" xmlns:oel="http://schemas.microsoft.com/office/2019/extlst" xmlns:r="http://schemas.openxmlformats.org/officeDocument/2006/relationships" xmlns:m="http://schemas.openxmlformats.org/officeDocument/2006/math" xmlns:v="urn:schemas-microsoft-com:vml" xmlns:wp14="http://schemas.microsoft.com/office/word/2010/wordprocessingDrawing" xmlns:wp="http://schemas.openxmlformats.org/drawingml/2006/wordprocessingDrawing" xmlns:w10="urn:schemas-microsoft-com:office:word" xmlns:w="http://schemas.openxmlformats.org/wordprocessingml/2006/main" xmlns:w14="http://schemas.microsoft.com/office/word/2010/wordml" xmlns:w15="http://schemas.microsoft.com/office/word/2012/wordml" xmlns:w16cex="http://schemas.microsoft.com/office/word/2018/wordml/cex" xmlns:w16cid="http://schemas.microsoft.com/office/word/2016/wordml/cid" xmlns:w16="http://schemas.microsoft.com/office/word/2018/wordml" xmlns:w16du="http://schemas.microsoft.com/office/word/2023/wordml/word16du" xmlns:w16sdtdh="http://schemas.microsoft.com/office/word/2020/wordml/sdtdatahash" xmlns:w16sdtfl="http://schemas.microsoft.com/office/word/2024/wordml/sdtformatlock" xmlns:w16se="http://schemas.microsoft.com/office/word/2015/wordml/symex" xmlns:wpg="http://schemas.microsoft.com/office/word/2010/wordprocessingGroup" xmlns:wpi="http://schemas.microsoft.com/office/word/2010/wordprocessingInk" xmlns:wne="http://schemas.microsoft.com/office/word/2006/wordml" xmlns:wps="http://schemas.microsoft.com/office/word/2010/wordprocessingShape" mc:Ignorable="w14 w15 w16se w16cid w16 w16cex w16sdtdh w16sdtfl w16du wp14">
   <w:footnote w:type="separator" w:id="-1">
     <w:p>
       <w:r>
@@ -3966,7 +3970,7 @@
 </file>
 
 <file path=word/header1.xml><?xml version="1.0" encoding="utf-8"?>
-<w:hdr xmlns:wpc="http://schemas.microsoft.com/office/word/2010/wordprocessingCanvas" xmlns:cx="http://schemas.microsoft.com/office/drawing/2014/chartex" xmlns:cx1="http://schemas.microsoft.com/office/drawing/2015/9/8/chartex" xmlns:cx2="http://schemas.microsoft.com/office/drawing/2015/10/21/chartex" xmlns:cx3="http://schemas.microsoft.com/office/drawing/2016/5/9/chartex" xmlns:cx4="http://schemas.microsoft.com/office/drawing/2016/5/10/chartex" xmlns:cx5="http://schemas.microsoft.com/office/drawing/2016/5/11/chartex" xmlns:cx6="http://schemas.microsoft.com/office/drawing/2016/5/12/chartex" xmlns:cx7="http://schemas.microsoft.com/office/drawing/2016/5/13/chartex" xmlns:cx8="http://schemas.microsoft.com/office/drawing/2016/5/14/chartex" xmlns:mc="http://schemas.openxmlformats.org/markup-compatibility/2006" xmlns:aink="http://schemas.microsoft.com/office/drawing/2016/ink" xmlns:am3d="http://schemas.microsoft.com/office/drawing/2017/model3d" xmlns:o="urn:schemas-microsoft-com:office:office" xmlns:oel="http://schemas.microsoft.com/office/2019/extlst" xmlns:r="http://schemas.openxmlformats.org/officeDocument/2006/relationships" xmlns:m="http://schemas.openxmlformats.org/officeDocument/2006/math" xmlns:v="urn:schemas-microsoft-com:vml" xmlns:wp14="http://schemas.microsoft.com/office/word/2010/wordprocessingDrawing" xmlns:wp="http://schemas.openxmlformats.org/drawingml/2006/wordprocessingDrawing" xmlns:w10="urn:schemas-microsoft-com:office:word" xmlns:w="http://schemas.openxmlformats.org/wordprocessingml/2006/main" xmlns:w14="http://schemas.microsoft.com/office/word/2010/wordml" xmlns:w15="http://schemas.microsoft.com/office/word/2012/wordml" xmlns:w16cex="http://schemas.microsoft.com/office/word/2018/wordml/cex" xmlns:w16cid="http://schemas.microsoft.com/office/word/2016/wordml/cid" xmlns:w16="http://schemas.microsoft.com/office/word/2018/wordml" xmlns:w16du="http://schemas.microsoft.com/office/word/2023/wordml/word16du" xmlns:w16sdtdh="http://schemas.microsoft.com/office/word/2020/wordml/sdtdatahash" xmlns:w16se="http://schemas.microsoft.com/office/word/2015/wordml/symex" xmlns:wpg="http://schemas.microsoft.com/office/word/2010/wordprocessingGroup" xmlns:wpi="http://schemas.microsoft.com/office/word/2010/wordprocessingInk" xmlns:wne="http://schemas.microsoft.com/office/word/2006/wordml" xmlns:wps="http://schemas.microsoft.com/office/word/2010/wordprocessingShape" mc:Ignorable="w14 w15 w16se w16cid w16 w16cex w16sdtdh w16du wp14">
+<w:hdr xmlns:wpc="http://schemas.microsoft.com/office/word/2010/wordprocessingCanvas" xmlns:cx="http://schemas.microsoft.com/office/drawing/2014/chartex" xmlns:cx1="http://schemas.microsoft.com/office/drawing/2015/9/8/chartex" xmlns:cx2="http://schemas.microsoft.com/office/drawing/2015/10/21/chartex" xmlns:cx3="http://schemas.microsoft.com/office/drawing/2016/5/9/chartex" xmlns:cx4="http://schemas.microsoft.com/office/drawing/2016/5/10/chartex" xmlns:cx5="http://schemas.microsoft.com/office/drawing/2016/5/11/chartex" xmlns:cx6="http://schemas.microsoft.com/office/drawing/2016/5/12/chartex" xmlns:cx7="http://schemas.microsoft.com/office/drawing/2016/5/13/chartex" xmlns:cx8="http://schemas.microsoft.com/office/drawing/2016/5/14/chartex" xmlns:mc="http://schemas.openxmlformats.org/markup-compatibility/2006" xmlns:aink="http://schemas.microsoft.com/office/drawing/2016/ink" xmlns:am3d="http://schemas.microsoft.com/office/drawing/2017/model3d" xmlns:o="urn:schemas-microsoft-com:office:office" xmlns:oel="http://schemas.microsoft.com/office/2019/extlst" xmlns:r="http://schemas.openxmlformats.org/officeDocument/2006/relationships" xmlns:m="http://schemas.openxmlformats.org/officeDocument/2006/math" xmlns:v="urn:schemas-microsoft-com:vml" xmlns:wp14="http://schemas.microsoft.com/office/word/2010/wordprocessingDrawing" xmlns:wp="http://schemas.openxmlformats.org/drawingml/2006/wordprocessingDrawing" xmlns:w10="urn:schemas-microsoft-com:office:word" xmlns:w="http://schemas.openxmlformats.org/wordprocessingml/2006/main" xmlns:w14="http://schemas.microsoft.com/office/word/2010/wordml" xmlns:w15="http://schemas.microsoft.com/office/word/2012/wordml" xmlns:w16cex="http://schemas.microsoft.com/office/word/2018/wordml/cex" xmlns:w16cid="http://schemas.microsoft.com/office/word/2016/wordml/cid" xmlns:w16="http://schemas.microsoft.com/office/word/2018/wordml" xmlns:w16du="http://schemas.microsoft.com/office/word/2023/wordml/word16du" xmlns:w16sdtdh="http://schemas.microsoft.com/office/word/2020/wordml/sdtdatahash" xmlns:w16sdtfl="http://schemas.microsoft.com/office/word/2024/wordml/sdtformatlock" xmlns:w16se="http://schemas.microsoft.com/office/word/2015/wordml/symex" xmlns:wpg="http://schemas.microsoft.com/office/word/2010/wordprocessingGroup" xmlns:wpi="http://schemas.microsoft.com/office/word/2010/wordprocessingInk" xmlns:wne="http://schemas.microsoft.com/office/word/2006/wordml" xmlns:wps="http://schemas.microsoft.com/office/word/2010/wordprocessingShape" mc:Ignorable="w14 w15 w16se w16cid w16 w16cex w16sdtdh w16sdtfl w16du wp14">
   <w:p>
     <w:pPr>
       <w:ind w:firstLine="720"/>
@@ -3974,18 +3978,19 @@
         <w:rFonts w:ascii="Arial" w:eastAsia="Arial" w:hAnsi="Arial" w:cs="Arial"/>
         <w:b/>
         <w:i/>
-        <w:color w:val="000000" w:themeColor="text1"/>
+        <w:color w:val="000000"/>
         <w:sz w:val="32"/>
         <w:szCs w:val="32"/>
       </w:rPr>
     </w:pPr>
     <w:r>
       <w:rPr>
+        <w:rFonts w:ascii="Calibri" w:eastAsia="Calibri" w:hAnsi="Calibri" w:cs="Times New Roman"/>
         <w:noProof/>
-        <w:color w:val="000000" w:themeColor="text1"/>
+        <w:color w:val="000000"/>
       </w:rPr>
       <w:drawing>
-        <wp:anchor distT="0" distB="0" distL="114300" distR="114300" simplePos="0" relativeHeight="251664384" behindDoc="0" locked="0" layoutInCell="1" hidden="0" allowOverlap="1" wp14:anchorId="2324895A" wp14:editId="4BB5F71E">
+        <wp:anchor distT="0" distB="0" distL="114300" distR="114300" simplePos="0" relativeHeight="251667456" behindDoc="0" locked="0" layoutInCell="1" hidden="0" allowOverlap="1" wp14:anchorId="1F329294" wp14:editId="722DEBD7">
           <wp:simplePos x="0" y="0"/>
           <wp:positionH relativeFrom="column">
             <wp:posOffset>-79375</wp:posOffset>
@@ -4049,7 +4054,7 @@
         <w:rFonts w:ascii="Arial" w:eastAsia="Arial" w:hAnsi="Arial" w:cs="Arial"/>
         <w:b/>
         <w:i/>
-        <w:color w:val="000000" w:themeColor="text1"/>
+        <w:color w:val="000000"/>
         <w:sz w:val="32"/>
         <w:szCs w:val="32"/>
       </w:rPr>
@@ -4059,7 +4064,8 @@
   <w:p>
     <w:pPr>
       <w:tabs>
-        <w:tab w:val="right" w:pos="9026"/>
+        <w:tab w:val="left" w:pos="7213"/>
+        <w:tab w:val="left" w:pos="7853"/>
       </w:tabs>
       <w:spacing w:after="60"/>
       <w:ind w:firstLine="720"/>
@@ -4067,7 +4073,7 @@
         <w:rFonts w:ascii="Arial" w:eastAsia="Arial" w:hAnsi="Arial" w:cs="Arial"/>
         <w:b/>
         <w:i/>
-        <w:color w:val="000000" w:themeColor="text1"/>
+        <w:color w:val="000000"/>
         <w:sz w:val="28"/>
         <w:szCs w:val="28"/>
       </w:rPr>
@@ -4077,29 +4083,18 @@
         <w:rFonts w:ascii="Arial" w:eastAsia="Arial" w:hAnsi="Arial" w:cs="Arial"/>
         <w:b/>
         <w:i/>
-        <w:color w:val="000000" w:themeColor="text1"/>
+        <w:color w:val="000000"/>
         <w:sz w:val="30"/>
         <w:szCs w:val="30"/>
       </w:rPr>
-      <w:t xml:space="preserve">    </w:t>
+      <w:t xml:space="preserve">        </w:t>
     </w:r>
     <w:r>
       <w:rPr>
         <w:rFonts w:ascii="Arial" w:eastAsia="Arial" w:hAnsi="Arial" w:cs="Arial"/>
         <w:b/>
         <w:i/>
-        <w:color w:val="000000" w:themeColor="text1"/>
-        <w:sz w:val="30"/>
-        <w:szCs w:val="30"/>
-      </w:rPr>
-      <w:t xml:space="preserve">    </w:t>
-    </w:r>
-    <w:r>
-      <w:rPr>
-        <w:rFonts w:ascii="Arial" w:eastAsia="Arial" w:hAnsi="Arial" w:cs="Arial"/>
-        <w:b/>
-        <w:i/>
-        <w:color w:val="000000" w:themeColor="text1"/>
+        <w:color w:val="000000"/>
         <w:sz w:val="16"/>
         <w:szCs w:val="16"/>
       </w:rPr>
@@ -4110,18 +4105,53 @@
         <w:rFonts w:ascii="Arial" w:eastAsia="Arial" w:hAnsi="Arial" w:cs="Arial"/>
         <w:b/>
         <w:i/>
-        <w:color w:val="000000" w:themeColor="text1"/>
+        <w:color w:val="000000"/>
         <w:sz w:val="28"/>
         <w:szCs w:val="28"/>
       </w:rPr>
-      <w:t>KABUPATEN HULU SUNGAI TENGAH</w:t>
+      <w:t>${</w:t>
+    </w:r>
+    <w:proofErr w:type="spellStart"/>
+    <w:r>
+      <w:rPr>
+        <w:rFonts w:ascii="Arial" w:eastAsia="Arial" w:hAnsi="Arial" w:cs="Arial"/>
+        <w:b/>
+        <w:i/>
+        <w:color w:val="000000"/>
+        <w:sz w:val="28"/>
+        <w:szCs w:val="28"/>
+      </w:rPr>
+      <w:t>u_kabupaten</w:t>
+    </w:r>
+    <w:proofErr w:type="spellEnd"/>
+    <w:r>
+      <w:rPr>
+        <w:rFonts w:ascii="Arial" w:eastAsia="Arial" w:hAnsi="Arial" w:cs="Arial"/>
+        <w:b/>
+        <w:i/>
+        <w:color w:val="000000"/>
+        <w:sz w:val="28"/>
+        <w:szCs w:val="28"/>
+      </w:rPr>
+      <w:t>}</w:t>
     </w:r>
     <w:r>
       <w:rPr>
         <w:rFonts w:ascii="Arial" w:eastAsia="Arial" w:hAnsi="Arial" w:cs="Arial"/>
         <w:b/>
         <w:i/>
-        <w:color w:val="000000" w:themeColor="text1"/>
+        <w:color w:val="000000"/>
+        <w:sz w:val="28"/>
+        <w:szCs w:val="28"/>
+      </w:rPr>
+      <w:tab/>
+    </w:r>
+    <w:r>
+      <w:rPr>
+        <w:rFonts w:ascii="Arial" w:eastAsia="Arial" w:hAnsi="Arial" w:cs="Arial"/>
+        <w:b/>
+        <w:i/>
+        <w:color w:val="000000"/>
         <w:sz w:val="28"/>
         <w:szCs w:val="28"/>
       </w:rPr>
@@ -4138,7 +4168,7 @@
       <w:ind w:left="1134"/>
       <w:rPr>
         <w:rFonts w:ascii="Arial" w:eastAsia="Times New Roman" w:hAnsi="Arial" w:cs="Arial"/>
-        <w:color w:val="000000" w:themeColor="text1"/>
+        <w:color w:val="000000"/>
         <w:sz w:val="16"/>
         <w:szCs w:val="16"/>
       </w:rPr>
@@ -4146,78 +4176,78 @@
     <w:r>
       <w:rPr>
         <w:rFonts w:ascii="Arial" w:eastAsia="Times New Roman" w:hAnsi="Arial" w:cs="Arial"/>
-        <w:color w:val="000000" w:themeColor="text1"/>
+        <w:color w:val="000000"/>
         <w:sz w:val="16"/>
         <w:szCs w:val="16"/>
       </w:rPr>
-      <w:t xml:space="preserve">       </w:t>
-    </w:r>
-    <w:r>
-      <w:rPr>
-        <w:rFonts w:ascii="Arial" w:eastAsia="Times New Roman" w:hAnsi="Arial" w:cs="Arial"/>
-        <w:color w:val="000000" w:themeColor="text1"/>
-        <w:sz w:val="16"/>
-        <w:szCs w:val="16"/>
-      </w:rPr>
-      <w:t xml:space="preserve">Jalan </w:t>
+      <w:t xml:space="preserve">       ${</w:t>
     </w:r>
     <w:proofErr w:type="spellStart"/>
     <w:r>
       <w:rPr>
         <w:rFonts w:ascii="Arial" w:eastAsia="Times New Roman" w:hAnsi="Arial" w:cs="Arial"/>
-        <w:color w:val="000000" w:themeColor="text1"/>
+        <w:color w:val="000000"/>
         <w:sz w:val="16"/>
         <w:szCs w:val="16"/>
       </w:rPr>
-      <w:t>Keramat</w:t>
+      <w:t>alamat_satker</w:t>
     </w:r>
     <w:proofErr w:type="spellEnd"/>
     <w:r>
       <w:rPr>
         <w:rFonts w:ascii="Arial" w:eastAsia="Times New Roman" w:hAnsi="Arial" w:cs="Arial"/>
-        <w:color w:val="000000" w:themeColor="text1"/>
+        <w:color w:val="000000"/>
         <w:sz w:val="16"/>
         <w:szCs w:val="16"/>
       </w:rPr>
-      <w:t xml:space="preserve"> </w:t>
+      <w:t>} Telp./ Fax. ${</w:t>
     </w:r>
     <w:proofErr w:type="spellStart"/>
     <w:r>
       <w:rPr>
         <w:rFonts w:ascii="Arial" w:eastAsia="Times New Roman" w:hAnsi="Arial" w:cs="Arial"/>
-        <w:color w:val="000000" w:themeColor="text1"/>
+        <w:color w:val="000000"/>
         <w:sz w:val="16"/>
         <w:szCs w:val="16"/>
       </w:rPr>
-      <w:t>Manjang</w:t>
+      <w:t>telepon_satker</w:t>
     </w:r>
     <w:proofErr w:type="spellEnd"/>
     <w:r>
       <w:rPr>
         <w:rFonts w:ascii="Arial" w:eastAsia="Times New Roman" w:hAnsi="Arial" w:cs="Arial"/>
-        <w:color w:val="000000" w:themeColor="text1"/>
+        <w:color w:val="000000"/>
         <w:sz w:val="16"/>
         <w:szCs w:val="16"/>
       </w:rPr>
-      <w:t xml:space="preserve"> No. 10 Telp./ Fax. (0517) 41236 </w:t>
+      <w:t>} ${</w:t>
     </w:r>
     <w:proofErr w:type="spellStart"/>
     <w:r>
       <w:rPr>
         <w:rFonts w:ascii="Arial" w:eastAsia="Times New Roman" w:hAnsi="Arial" w:cs="Arial"/>
-        <w:color w:val="000000" w:themeColor="text1"/>
+        <w:color w:val="000000"/>
         <w:sz w:val="16"/>
         <w:szCs w:val="16"/>
       </w:rPr>
-      <w:t>Barabai</w:t>
+      <w:t>ibukota</w:t>
     </w:r>
     <w:proofErr w:type="spellEnd"/>
+    <w:r>
+      <w:rPr>
+        <w:rFonts w:ascii="Arial" w:eastAsia="Times New Roman" w:hAnsi="Arial" w:cs="Arial"/>
+        <w:color w:val="000000"/>
+        <w:sz w:val="16"/>
+        <w:szCs w:val="16"/>
+      </w:rPr>
+      <w:t>}</w:t>
+    </w:r>
   </w:p>
   <w:p>
     <w:pPr>
       <w:tabs>
         <w:tab w:val="center" w:pos="4513"/>
-        <w:tab w:val="left" w:pos="7347"/>
+        <w:tab w:val="right" w:pos="9026"/>
       </w:tabs>
       <w:ind w:left="1134"/>
       <w:rPr>
@@ -4230,49 +4260,21 @@
     <w:r>
       <w:rPr>
         <w:rFonts w:ascii="Arial" w:eastAsia="Times New Roman" w:hAnsi="Arial" w:cs="Arial"/>
-        <w:color w:val="000000" w:themeColor="text1"/>
+        <w:color w:val="000000"/>
         <w:sz w:val="16"/>
         <w:szCs w:val="16"/>
       </w:rPr>
-      <w:t xml:space="preserve">       </w:t>
-    </w:r>
-    <w:r>
-      <w:rPr>
-        <w:rFonts w:ascii="Arial" w:eastAsia="Times New Roman" w:hAnsi="Arial" w:cs="Arial"/>
-        <w:color w:val="000000" w:themeColor="text1"/>
-        <w:sz w:val="16"/>
-        <w:szCs w:val="16"/>
-      </w:rPr>
-      <w:t>Homepage: hulusungaitengahkab.bps.go.id</w:t>
-    </w:r>
-    <w:r>
-      <w:rPr>
-        <w:rFonts w:ascii="Arial" w:eastAsia="Times New Roman" w:hAnsi="Arial" w:cs="Arial"/>
-        <w:color w:val="000000" w:themeColor="text1"/>
-        <w:sz w:val="16"/>
-        <w:szCs w:val="16"/>
-        <w:lang w:val="en-US"/>
-      </w:rPr>
-      <w:t xml:space="preserve">, </w:t>
-    </w:r>
-    <w:r>
-      <w:rPr>
-        <w:rFonts w:ascii="Arial" w:eastAsia="Times New Roman" w:hAnsi="Arial" w:cs="Arial"/>
-        <w:color w:val="000000" w:themeColor="text1"/>
-        <w:sz w:val="16"/>
-        <w:szCs w:val="16"/>
-      </w:rPr>
-      <w:t xml:space="preserve">Email: </w:t>
+      <w:t xml:space="preserve">       Homepage: ${website}, Email: </w:t>
     </w:r>
     <w:hyperlink r:id="rId2">
       <w:r>
         <w:rPr>
           <w:rFonts w:ascii="Arial" w:eastAsia="Times New Roman" w:hAnsi="Arial" w:cs="Arial"/>
-          <w:color w:val="000000" w:themeColor="text1"/>
+          <w:color w:val="000000"/>
           <w:sz w:val="16"/>
           <w:szCs w:val="16"/>
         </w:rPr>
-        <w:t>bps6307@bps.go.id</w:t>
+        <w:t>${email}</w:t>
       </w:r>
     </w:hyperlink>
     <w:r>
@@ -4381,7 +4383,7 @@
 </file>
 
 <file path=word/styles.xml><?xml version="1.0" encoding="utf-8"?>
-<w:styles xmlns:mc="http://schemas.openxmlformats.org/markup-compatibility/2006" xmlns:r="http://schemas.openxmlformats.org/officeDocument/2006/relationships" xmlns:w="http://schemas.openxmlformats.org/wordprocessingml/2006/main" xmlns:w14="http://schemas.microsoft.com/office/word/2010/wordml" xmlns:w15="http://schemas.microsoft.com/office/word/2012/wordml" xmlns:w16cex="http://schemas.microsoft.com/office/word/2018/wordml/cex" xmlns:w16cid="http://schemas.microsoft.com/office/word/2016/wordml/cid" xmlns:w16="http://schemas.microsoft.com/office/word/2018/wordml" xmlns:w16du="http://schemas.microsoft.com/office/word/2023/wordml/word16du" xmlns:w16sdtdh="http://schemas.microsoft.com/office/word/2020/wordml/sdtdatahash" xmlns:w16se="http://schemas.microsoft.com/office/word/2015/wordml/symex" mc:Ignorable="w14 w15 w16se w16cid w16 w16cex w16sdtdh w16du">
+<w:styles xmlns:mc="http://schemas.openxmlformats.org/markup-compatibility/2006" xmlns:r="http://schemas.openxmlformats.org/officeDocument/2006/relationships" xmlns:w="http://schemas.openxmlformats.org/wordprocessingml/2006/main" xmlns:w14="http://schemas.microsoft.com/office/word/2010/wordml" xmlns:w15="http://schemas.microsoft.com/office/word/2012/wordml" xmlns:w16cex="http://schemas.microsoft.com/office/word/2018/wordml/cex" xmlns:w16cid="http://schemas.microsoft.com/office/word/2016/wordml/cid" xmlns:w16="http://schemas.microsoft.com/office/word/2018/wordml" xmlns:w16du="http://schemas.microsoft.com/office/word/2023/wordml/word16du" xmlns:w16sdtdh="http://schemas.microsoft.com/office/word/2020/wordml/sdtdatahash" xmlns:w16sdtfl="http://schemas.microsoft.com/office/word/2024/wordml/sdtformatlock" xmlns:w16se="http://schemas.microsoft.com/office/word/2015/wordml/symex" mc:Ignorable="w14 w15 w16se w16cid w16 w16cex w16sdtdh w16sdtfl w16du">
   <w:docDefaults>
     <w:rPrDefault>
       <w:rPr>
